--- a/Informe final/Informe.docx
+++ b/Informe final/Informe.docx
@@ -19,37 +19,7 @@
           <w:b/>
           <w:sz w:val="40"/>
         </w:rPr>
-        <w:t>DEPARTAMENTO DE INGENIERÍA E</w:t>
-      </w:r>
-      <w:r>
-        <w:rPr>
-          <w:b/>
-          <w:sz w:val="40"/>
-          <w:lang w:val="es-AR"/>
-        </w:rPr>
-        <w:t xml:space="preserve"> </w:t>
-      </w:r>
-      <w:r>
-        <w:rPr>
-          <w:b/>
-          <w:sz w:val="40"/>
-        </w:rPr>
-        <w:t>INVESTIGACIONES</w:t>
-      </w:r>
-      <w:r>
-        <w:rPr>
-          <w:b/>
-          <w:sz w:val="40"/>
-          <w:lang w:val="es-AR"/>
-        </w:rPr>
-        <w:t xml:space="preserve"> T</w:t>
-      </w:r>
-      <w:r>
-        <w:rPr>
-          <w:b/>
-          <w:sz w:val="40"/>
-        </w:rPr>
-        <w:t>ECNOLÓGICAS</w:t>
+        <w:t>DEPARTAMENTO DE INGENIERÍA E INVESTIGACIONES TECNOLÓGICAS</w:t>
       </w:r>
     </w:p>
     <w:p>
@@ -155,17 +125,8 @@
           <w:rFonts w:ascii="Caveat" w:hAnsi="Caveat"/>
           <w:sz w:val="32"/>
         </w:rPr>
-        <w:t>2º Cuatrimestre 201</w:t>
-      </w:r>
-      <w:r>
-        <w:rPr>
-          <w:rFonts w:ascii="Caveat" w:hAnsi="Caveat"/>
-          <w:sz w:val="32"/>
-        </w:rPr>
-        <w:t>8</w:t>
-      </w:r>
-      <w:bookmarkStart w:id="1" w:name="_GoBack"/>
-      <w:bookmarkEnd w:id="1"/>
+        <w:t>2º Cuatrimestre 2018</w:t>
+      </w:r>
     </w:p>
     <w:p>
       <w:pPr>
@@ -576,6 +537,10 @@
     <w:sdt>
       <w:sdtPr>
         <w:rPr>
+          <w:rFonts w:ascii="Arial" w:eastAsia="Arial" w:hAnsi="Arial" w:cs="Arial"/>
+          <w:color w:val="auto"/>
+          <w:sz w:val="22"/>
+          <w:szCs w:val="22"/>
           <w:lang w:val="es-ES"/>
         </w:rPr>
         <w:id w:val="1203597794"/>
@@ -586,12 +551,8 @@
       </w:sdtPr>
       <w:sdtEndPr>
         <w:rPr>
-          <w:rFonts w:ascii="Arial" w:eastAsia="Arial" w:hAnsi="Arial" w:cs="Arial"/>
           <w:b/>
           <w:bCs/>
-          <w:color w:val="auto"/>
-          <w:sz w:val="22"/>
-          <w:szCs w:val="22"/>
         </w:rPr>
       </w:sdtEndPr>
       <w:sdtContent>
@@ -615,7 +576,6 @@
             <w:rPr>
               <w:rFonts w:asciiTheme="minorHAnsi" w:eastAsiaTheme="minorEastAsia" w:hAnsiTheme="minorHAnsi" w:cstheme="minorBidi"/>
               <w:noProof/>
-              <w:lang w:val="es-AR"/>
             </w:rPr>
           </w:pPr>
           <w:r>
@@ -642,7 +602,7 @@
             </w:rPr>
             <w:fldChar w:fldCharType="separate"/>
           </w:r>
-          <w:hyperlink w:anchor="_Toc527676997" w:history="1">
+          <w:hyperlink w:anchor="_Toc528103716" w:history="1">
             <w:r>
               <w:rPr>
                 <w:rStyle w:val="Hipervnculo"/>
@@ -669,7 +629,7 @@
                 <w:noProof/>
                 <w:webHidden/>
               </w:rPr>
-              <w:instrText xml:space="preserve"> PAGEREF _Toc527676997 \h </w:instrText>
+              <w:instrText xml:space="preserve"> PAGEREF _Toc528103716 \h </w:instrText>
             </w:r>
             <w:r>
               <w:rPr>
@@ -709,10 +669,9 @@
             <w:rPr>
               <w:rFonts w:asciiTheme="minorHAnsi" w:eastAsiaTheme="minorEastAsia" w:hAnsiTheme="minorHAnsi" w:cstheme="minorBidi"/>
               <w:noProof/>
-              <w:lang w:val="es-AR"/>
             </w:rPr>
           </w:pPr>
-          <w:hyperlink w:anchor="_Toc527676998" w:history="1">
+          <w:hyperlink w:anchor="_Toc528103717" w:history="1">
             <w:r>
               <w:rPr>
                 <w:rStyle w:val="Hipervnculo"/>
@@ -739,7 +698,7 @@
                 <w:noProof/>
                 <w:webHidden/>
               </w:rPr>
-              <w:instrText xml:space="preserve"> PAGEREF _Toc527676998 \h </w:instrText>
+              <w:instrText xml:space="preserve"> PAGEREF _Toc528103717 \h </w:instrText>
             </w:r>
             <w:r>
               <w:rPr>
@@ -779,10 +738,9 @@
             <w:rPr>
               <w:rFonts w:asciiTheme="minorHAnsi" w:eastAsiaTheme="minorEastAsia" w:hAnsiTheme="minorHAnsi" w:cstheme="minorBidi"/>
               <w:noProof/>
-              <w:lang w:val="es-AR"/>
             </w:rPr>
           </w:pPr>
-          <w:hyperlink w:anchor="_Toc527676999" w:history="1">
+          <w:hyperlink w:anchor="_Toc528103718" w:history="1">
             <w:r>
               <w:rPr>
                 <w:rStyle w:val="Hipervnculo"/>
@@ -809,7 +767,7 @@
                 <w:noProof/>
                 <w:webHidden/>
               </w:rPr>
-              <w:instrText xml:space="preserve"> PAGEREF _Toc527676999 \h </w:instrText>
+              <w:instrText xml:space="preserve"> PAGEREF _Toc528103718 \h </w:instrText>
             </w:r>
             <w:r>
               <w:rPr>
@@ -852,7 +810,7 @@
               <w:noProof/>
             </w:rPr>
           </w:pPr>
-          <w:hyperlink w:anchor="_Toc527677000" w:history="1">
+          <w:hyperlink w:anchor="_Toc528103719" w:history="1">
             <w:r>
               <w:rPr>
                 <w:rStyle w:val="Hipervnculo"/>
@@ -894,7 +852,7 @@
                 <w:noProof/>
                 <w:webHidden/>
               </w:rPr>
-              <w:instrText xml:space="preserve"> PAGEREF _Toc527677000 \h </w:instrText>
+              <w:instrText xml:space="preserve"> PAGEREF _Toc528103719 \h </w:instrText>
             </w:r>
             <w:r>
               <w:rPr>
@@ -937,7 +895,7 @@
               <w:noProof/>
             </w:rPr>
           </w:pPr>
-          <w:hyperlink w:anchor="_Toc527677001" w:history="1">
+          <w:hyperlink w:anchor="_Toc528103720" w:history="1">
             <w:r>
               <w:rPr>
                 <w:rStyle w:val="Hipervnculo"/>
@@ -981,7 +939,7 @@
                 <w:noProof/>
                 <w:webHidden/>
               </w:rPr>
-              <w:instrText xml:space="preserve"> PAGEREF _Toc527677001 \h </w:instrText>
+              <w:instrText xml:space="preserve"> PAGEREF _Toc528103720 \h </w:instrText>
             </w:r>
             <w:r>
               <w:rPr>
@@ -1024,7 +982,7 @@
               <w:noProof/>
             </w:rPr>
           </w:pPr>
-          <w:hyperlink w:anchor="_Toc527677002" w:history="1">
+          <w:hyperlink w:anchor="_Toc528103721" w:history="1">
             <w:r>
               <w:rPr>
                 <w:rStyle w:val="Hipervnculo"/>
@@ -1066,7 +1024,7 @@
                 <w:noProof/>
                 <w:webHidden/>
               </w:rPr>
-              <w:instrText xml:space="preserve"> PAGEREF _Toc527677002 \h </w:instrText>
+              <w:instrText xml:space="preserve"> PAGEREF _Toc528103721 \h </w:instrText>
             </w:r>
             <w:r>
               <w:rPr>
@@ -1109,7 +1067,7 @@
               <w:noProof/>
             </w:rPr>
           </w:pPr>
-          <w:hyperlink w:anchor="_Toc527677003" w:history="1">
+          <w:hyperlink w:anchor="_Toc528103722" w:history="1">
             <w:r>
               <w:rPr>
                 <w:rStyle w:val="Hipervnculo"/>
@@ -1151,7 +1109,7 @@
                 <w:noProof/>
                 <w:webHidden/>
               </w:rPr>
-              <w:instrText xml:space="preserve"> PAGEREF _Toc527677003 \h </w:instrText>
+              <w:instrText xml:space="preserve"> PAGEREF _Toc528103722 \h </w:instrText>
             </w:r>
             <w:r>
               <w:rPr>
@@ -1191,24 +1149,15 @@
             <w:rPr>
               <w:rFonts w:asciiTheme="minorHAnsi" w:eastAsiaTheme="minorEastAsia" w:hAnsiTheme="minorHAnsi" w:cstheme="minorBidi"/>
               <w:noProof/>
-              <w:lang w:val="es-AR"/>
             </w:rPr>
           </w:pPr>
-          <w:hyperlink w:anchor="_Toc527677004" w:history="1">
+          <w:hyperlink w:anchor="_Toc528103723" w:history="1">
             <w:r>
               <w:rPr>
                 <w:rStyle w:val="Hipervnculo"/>
                 <w:noProof/>
-                <w:lang w:val="es-AR"/>
-              </w:rPr>
-              <w:t>SOFT</w:t>
-            </w:r>
-            <w:r>
-              <w:rPr>
-                <w:rStyle w:val="Hipervnculo"/>
-                <w:noProof/>
-              </w:rPr>
-              <w:t>WARE UTILIZADO:</w:t>
+              </w:rPr>
+              <w:t>SOFTWARE UTILIZADO:</w:t>
             </w:r>
             <w:r>
               <w:rPr>
@@ -1229,7 +1178,7 @@
                 <w:noProof/>
                 <w:webHidden/>
               </w:rPr>
-              <w:instrText xml:space="preserve"> PAGEREF _Toc527677004 \h </w:instrText>
+              <w:instrText xml:space="preserve"> PAGEREF _Toc528103723 \h </w:instrText>
             </w:r>
             <w:r>
               <w:rPr>
@@ -1269,24 +1218,15 @@
             <w:rPr>
               <w:rFonts w:asciiTheme="minorHAnsi" w:eastAsiaTheme="minorEastAsia" w:hAnsiTheme="minorHAnsi" w:cstheme="minorBidi"/>
               <w:noProof/>
-              <w:lang w:val="es-AR"/>
             </w:rPr>
           </w:pPr>
-          <w:hyperlink w:anchor="_Toc527677005" w:history="1">
+          <w:hyperlink w:anchor="_Toc528103724" w:history="1">
             <w:r>
               <w:rPr>
                 <w:rStyle w:val="Hipervnculo"/>
                 <w:noProof/>
-                <w:lang w:val="es-AR"/>
-              </w:rPr>
-              <w:t>DETALLES TECNICOS DE LOS SENSORES UTILIZADOS</w:t>
-            </w:r>
-            <w:r>
-              <w:rPr>
-                <w:rStyle w:val="Hipervnculo"/>
-                <w:noProof/>
-              </w:rPr>
-              <w:t>:</w:t>
+              </w:rPr>
+              <w:t>DETALLES TECNICOS DE LOS SENSORES UTILIZADOS:</w:t>
             </w:r>
             <w:r>
               <w:rPr>
@@ -1307,7 +1247,7 @@
                 <w:noProof/>
                 <w:webHidden/>
               </w:rPr>
-              <w:instrText xml:space="preserve"> PAGEREF _Toc527677005 \h </w:instrText>
+              <w:instrText xml:space="preserve"> PAGEREF _Toc528103724 \h </w:instrText>
             </w:r>
             <w:r>
               <w:rPr>
@@ -1337,6 +1277,8 @@
               <w:fldChar w:fldCharType="end"/>
             </w:r>
           </w:hyperlink>
+          <w:bookmarkStart w:id="1" w:name="_GoBack"/>
+          <w:bookmarkEnd w:id="1"/>
         </w:p>
         <w:p>
           <w:pPr>
@@ -1347,39 +1289,15 @@
             <w:rPr>
               <w:rFonts w:asciiTheme="minorHAnsi" w:eastAsiaTheme="minorEastAsia" w:hAnsiTheme="minorHAnsi" w:cstheme="minorBidi"/>
               <w:noProof/>
-              <w:lang w:val="es-AR"/>
             </w:rPr>
           </w:pPr>
-          <w:hyperlink w:anchor="_Toc527677006" w:history="1">
+          <w:hyperlink w:anchor="_Toc528103725" w:history="1">
             <w:r>
               <w:rPr>
                 <w:rStyle w:val="Hipervnculo"/>
                 <w:noProof/>
-                <w:lang w:val="es-AR"/>
-              </w:rPr>
-              <w:t>DETALLER TECNICOS DE LOS ACTUADORES</w:t>
-            </w:r>
-            <w:r>
-              <w:rPr>
-                <w:rStyle w:val="Hipervnculo"/>
-                <w:noProof/>
-              </w:rPr>
-              <w:t xml:space="preserve"> UTILIZADO</w:t>
-            </w:r>
-            <w:r>
-              <w:rPr>
-                <w:rStyle w:val="Hipervnculo"/>
-                <w:noProof/>
-                <w:lang w:val="es-AR"/>
-              </w:rPr>
-              <w:t>S</w:t>
-            </w:r>
-            <w:r>
-              <w:rPr>
-                <w:rStyle w:val="Hipervnculo"/>
-                <w:noProof/>
-              </w:rPr>
-              <w:t>:</w:t>
+              </w:rPr>
+              <w:t>DETALLER TECNICOS DE LOS ACTUADORES UTILIZADOS:</w:t>
             </w:r>
             <w:r>
               <w:rPr>
@@ -1400,7 +1318,7 @@
                 <w:noProof/>
                 <w:webHidden/>
               </w:rPr>
-              <w:instrText xml:space="preserve"> PAGEREF _Toc527677006 \h </w:instrText>
+              <w:instrText xml:space="preserve"> PAGEREF _Toc528103725 \h </w:instrText>
             </w:r>
             <w:r>
               <w:rPr>
@@ -1420,7 +1338,7 @@
                 <w:noProof/>
                 <w:webHidden/>
               </w:rPr>
-              <w:t>4</w:t>
+              <w:t>5</w:t>
             </w:r>
             <w:r>
               <w:rPr>
@@ -1455,7 +1373,7 @@
       <w:pPr>
         <w:pStyle w:val="Ttulo1"/>
       </w:pPr>
-      <w:bookmarkStart w:id="2" w:name="_Toc527676997"/>
+      <w:bookmarkStart w:id="2" w:name="_Toc528103716"/>
       <w:r>
         <w:lastRenderedPageBreak/>
         <w:t>OBJETIVO:</w:t>
@@ -1473,7 +1391,6 @@
           <w:rFonts w:ascii="Caveat" w:eastAsia="Caveat" w:hAnsi="Caveat" w:cs="Caveat"/>
           <w:sz w:val="24"/>
           <w:szCs w:val="36"/>
-          <w:lang w:val="es-AR"/>
         </w:rPr>
       </w:pPr>
       <w:r>
@@ -1489,7 +1406,6 @@
           <w:rFonts w:ascii="Caveat" w:eastAsia="Caveat" w:hAnsi="Caveat" w:cs="Caveat"/>
           <w:sz w:val="24"/>
           <w:szCs w:val="36"/>
-          <w:lang w:val="es-AR"/>
         </w:rPr>
         <w:t xml:space="preserve">que </w:t>
       </w:r>
@@ -1498,7 +1414,6 @@
           <w:rFonts w:ascii="Caveat" w:eastAsia="Caveat" w:hAnsi="Caveat" w:cs="Caveat"/>
           <w:sz w:val="24"/>
           <w:szCs w:val="36"/>
-          <w:lang w:val="es-AR"/>
         </w:rPr>
         <w:t>clasifique</w:t>
       </w:r>
@@ -1507,7 +1422,6 @@
           <w:rFonts w:ascii="Caveat" w:eastAsia="Caveat" w:hAnsi="Caveat" w:cs="Caveat"/>
           <w:sz w:val="24"/>
           <w:szCs w:val="36"/>
-          <w:lang w:val="es-AR"/>
         </w:rPr>
         <w:t xml:space="preserve"> elementos</w:t>
       </w:r>
@@ -1516,7 +1430,6 @@
           <w:rFonts w:ascii="Caveat" w:eastAsia="Caveat" w:hAnsi="Caveat" w:cs="Caveat"/>
           <w:sz w:val="24"/>
           <w:szCs w:val="36"/>
-          <w:lang w:val="es-AR"/>
         </w:rPr>
         <w:t xml:space="preserve"> (confites marca rocklet)</w:t>
       </w:r>
@@ -1525,7 +1438,6 @@
           <w:rFonts w:ascii="Caveat" w:eastAsia="Caveat" w:hAnsi="Caveat" w:cs="Caveat"/>
           <w:sz w:val="24"/>
           <w:szCs w:val="36"/>
-          <w:lang w:val="es-AR"/>
         </w:rPr>
         <w:t xml:space="preserve"> por color. </w:t>
       </w:r>
@@ -1534,7 +1446,6 @@
           <w:rFonts w:ascii="Caveat" w:eastAsia="Caveat" w:hAnsi="Caveat" w:cs="Caveat"/>
           <w:sz w:val="24"/>
           <w:szCs w:val="36"/>
-          <w:lang w:val="es-AR"/>
         </w:rPr>
         <w:t xml:space="preserve">Se </w:t>
       </w:r>
@@ -1543,7 +1454,6 @@
           <w:rFonts w:ascii="Caveat" w:eastAsia="Caveat" w:hAnsi="Caveat" w:cs="Caveat"/>
           <w:sz w:val="24"/>
           <w:szCs w:val="36"/>
-          <w:lang w:val="es-AR"/>
         </w:rPr>
         <w:t>encargará</w:t>
       </w:r>
@@ -1552,7 +1462,6 @@
           <w:rFonts w:ascii="Caveat" w:eastAsia="Caveat" w:hAnsi="Caveat" w:cs="Caveat"/>
           <w:sz w:val="24"/>
           <w:szCs w:val="36"/>
-          <w:lang w:val="es-AR"/>
         </w:rPr>
         <w:t xml:space="preserve"> de detectar la presencia de un rocklet</w:t>
       </w:r>
@@ -1561,7 +1470,6 @@
           <w:rFonts w:ascii="Caveat" w:eastAsia="Caveat" w:hAnsi="Caveat" w:cs="Caveat"/>
           <w:sz w:val="24"/>
           <w:szCs w:val="36"/>
-          <w:lang w:val="es-AR"/>
         </w:rPr>
         <w:t xml:space="preserve"> y</w:t>
       </w:r>
@@ -1570,7 +1478,6 @@
           <w:rFonts w:ascii="Caveat" w:eastAsia="Caveat" w:hAnsi="Caveat" w:cs="Caveat"/>
           <w:sz w:val="24"/>
           <w:szCs w:val="36"/>
-          <w:lang w:val="es-AR"/>
         </w:rPr>
         <w:t xml:space="preserve"> trasladarlo hacia la estación de lectura de</w:t>
       </w:r>
@@ -1579,7 +1486,6 @@
           <w:rFonts w:ascii="Caveat" w:eastAsia="Caveat" w:hAnsi="Caveat" w:cs="Caveat"/>
           <w:sz w:val="24"/>
           <w:szCs w:val="36"/>
-          <w:lang w:val="es-AR"/>
         </w:rPr>
         <w:t xml:space="preserve"> color. Dependiendo de</w:t>
       </w:r>
@@ -1588,7 +1494,6 @@
           <w:rFonts w:ascii="Caveat" w:eastAsia="Caveat" w:hAnsi="Caveat" w:cs="Caveat"/>
           <w:sz w:val="24"/>
           <w:szCs w:val="36"/>
-          <w:lang w:val="es-AR"/>
         </w:rPr>
         <w:t xml:space="preserve"> lo</w:t>
       </w:r>
@@ -1597,7 +1502,6 @@
           <w:rFonts w:ascii="Caveat" w:eastAsia="Caveat" w:hAnsi="Caveat" w:cs="Caveat"/>
           <w:sz w:val="24"/>
           <w:szCs w:val="36"/>
-          <w:lang w:val="es-AR"/>
         </w:rPr>
         <w:t xml:space="preserve"> que se haya sensado, se </w:t>
       </w:r>
@@ -1606,7 +1510,6 @@
           <w:rFonts w:ascii="Caveat" w:eastAsia="Caveat" w:hAnsi="Caveat" w:cs="Caveat"/>
           <w:sz w:val="24"/>
           <w:szCs w:val="36"/>
-          <w:lang w:val="es-AR"/>
         </w:rPr>
         <w:t>moverá</w:t>
       </w:r>
@@ -1615,7 +1518,6 @@
           <w:rFonts w:ascii="Caveat" w:eastAsia="Caveat" w:hAnsi="Caveat" w:cs="Caveat"/>
           <w:sz w:val="24"/>
           <w:szCs w:val="36"/>
-          <w:lang w:val="es-AR"/>
         </w:rPr>
         <w:t xml:space="preserve"> automática o manualmente un tobogán que se encargará de llevar dicho rocklet al recipiente correspondiente. </w:t>
       </w:r>
@@ -1628,15 +1530,13 @@
           <w:rFonts w:ascii="Caveat" w:eastAsia="Caveat" w:hAnsi="Caveat" w:cs="Caveat"/>
           <w:sz w:val="24"/>
           <w:szCs w:val="36"/>
-          <w:lang w:val="es-AR"/>
-        </w:rPr>
-      </w:pPr>
-      <w:r>
-        <w:rPr>
-          <w:rFonts w:ascii="Caveat" w:eastAsia="Caveat" w:hAnsi="Caveat" w:cs="Caveat"/>
-          <w:sz w:val="24"/>
-          <w:szCs w:val="36"/>
-          <w:lang w:val="es-AR"/>
+        </w:rPr>
+      </w:pPr>
+      <w:r>
+        <w:rPr>
+          <w:rFonts w:ascii="Caveat" w:eastAsia="Caveat" w:hAnsi="Caveat" w:cs="Caveat"/>
+          <w:sz w:val="24"/>
+          <w:szCs w:val="36"/>
         </w:rPr>
         <w:t xml:space="preserve">El sistema tendrá dos modalidades. </w:t>
       </w:r>
@@ -1645,7 +1545,6 @@
           <w:rFonts w:ascii="Caveat" w:eastAsia="Caveat" w:hAnsi="Caveat" w:cs="Caveat"/>
           <w:sz w:val="24"/>
           <w:szCs w:val="36"/>
-          <w:lang w:val="es-AR"/>
         </w:rPr>
         <w:t>Automático</w:t>
       </w:r>
@@ -1654,7 +1553,6 @@
           <w:rFonts w:ascii="Caveat" w:eastAsia="Caveat" w:hAnsi="Caveat" w:cs="Caveat"/>
           <w:sz w:val="24"/>
           <w:szCs w:val="36"/>
-          <w:lang w:val="es-AR"/>
         </w:rPr>
         <w:t xml:space="preserve">, no necesitara ayuda </w:t>
       </w:r>
@@ -1663,7 +1561,6 @@
           <w:rFonts w:ascii="Caveat" w:eastAsia="Caveat" w:hAnsi="Caveat" w:cs="Caveat"/>
           <w:sz w:val="24"/>
           <w:szCs w:val="36"/>
-          <w:lang w:val="es-AR"/>
         </w:rPr>
         <w:t>humana para realizar las actividades. Manual, necesitara la intervención de una persona para movilizar el tobogán</w:t>
       </w:r>
@@ -1672,7 +1569,6 @@
           <w:rFonts w:ascii="Caveat" w:eastAsia="Caveat" w:hAnsi="Caveat" w:cs="Caveat"/>
           <w:sz w:val="24"/>
           <w:szCs w:val="36"/>
-          <w:lang w:val="es-AR"/>
         </w:rPr>
         <w:t xml:space="preserve">, </w:t>
       </w:r>
@@ -1681,7 +1577,6 @@
           <w:rFonts w:ascii="Caveat" w:eastAsia="Caveat" w:hAnsi="Caveat" w:cs="Caveat"/>
           <w:sz w:val="24"/>
           <w:szCs w:val="36"/>
-          <w:lang w:val="es-AR"/>
         </w:rPr>
         <w:t xml:space="preserve">utilizando un potenciómetro y para indicar al sistema cuando puede despachar el confite, a través de un pulsador. </w:t>
       </w:r>
@@ -1694,15 +1589,13 @@
           <w:rFonts w:ascii="Caveat" w:eastAsia="Caveat" w:hAnsi="Caveat" w:cs="Caveat"/>
           <w:sz w:val="24"/>
           <w:szCs w:val="36"/>
-          <w:lang w:val="es-AR"/>
-        </w:rPr>
-      </w:pPr>
-      <w:r>
-        <w:rPr>
-          <w:rFonts w:ascii="Caveat" w:eastAsia="Caveat" w:hAnsi="Caveat" w:cs="Caveat"/>
-          <w:sz w:val="24"/>
-          <w:szCs w:val="36"/>
-          <w:lang w:val="es-AR"/>
+        </w:rPr>
+      </w:pPr>
+      <w:r>
+        <w:rPr>
+          <w:rFonts w:ascii="Caveat" w:eastAsia="Caveat" w:hAnsi="Caveat" w:cs="Caveat"/>
+          <w:sz w:val="24"/>
+          <w:szCs w:val="36"/>
         </w:rPr>
         <w:t>Si se detecta un pulso largo se producirá un cambio de modos, es decir, de modo automático a modo manual y viceversa. Si en cambio</w:t>
       </w:r>
@@ -1711,7 +1604,6 @@
           <w:rFonts w:ascii="Caveat" w:eastAsia="Caveat" w:hAnsi="Caveat" w:cs="Caveat"/>
           <w:sz w:val="24"/>
           <w:szCs w:val="36"/>
-          <w:lang w:val="es-AR"/>
         </w:rPr>
         <w:t>,</w:t>
       </w:r>
@@ -1720,7 +1612,6 @@
           <w:rFonts w:ascii="Caveat" w:eastAsia="Caveat" w:hAnsi="Caveat" w:cs="Caveat"/>
           <w:sz w:val="24"/>
           <w:szCs w:val="36"/>
-          <w:lang w:val="es-AR"/>
         </w:rPr>
         <w:t xml:space="preserve"> el pulso detectado es corto y el sistema se encuentra en modo manual, servirá como señal para despachar el rocklet a través del tobog</w:t>
       </w:r>
@@ -1729,7 +1620,6 @@
           <w:rFonts w:ascii="Caveat" w:eastAsia="Caveat" w:hAnsi="Caveat" w:cs="Caveat"/>
           <w:sz w:val="24"/>
           <w:szCs w:val="36"/>
-          <w:lang w:val="es-AR"/>
         </w:rPr>
         <w:t>án</w:t>
       </w:r>
@@ -1738,7 +1628,6 @@
           <w:rFonts w:ascii="Caveat" w:eastAsia="Caveat" w:hAnsi="Caveat" w:cs="Caveat"/>
           <w:sz w:val="24"/>
           <w:szCs w:val="36"/>
-          <w:lang w:val="es-AR"/>
         </w:rPr>
         <w:t>.</w:t>
       </w:r>
@@ -1751,15 +1640,13 @@
           <w:rFonts w:ascii="Caveat" w:eastAsia="Caveat" w:hAnsi="Caveat" w:cs="Caveat"/>
           <w:sz w:val="24"/>
           <w:szCs w:val="36"/>
-          <w:lang w:val="es-AR"/>
-        </w:rPr>
-      </w:pPr>
-      <w:r>
-        <w:rPr>
-          <w:rFonts w:ascii="Caveat" w:eastAsia="Caveat" w:hAnsi="Caveat" w:cs="Caveat"/>
-          <w:sz w:val="24"/>
-          <w:szCs w:val="36"/>
-          <w:lang w:val="es-AR"/>
+        </w:rPr>
+      </w:pPr>
+      <w:r>
+        <w:rPr>
+          <w:rFonts w:ascii="Caveat" w:eastAsia="Caveat" w:hAnsi="Caveat" w:cs="Caveat"/>
+          <w:sz w:val="24"/>
+          <w:szCs w:val="36"/>
         </w:rPr>
         <w:t>Desde la aplicación se podrá tener un registro de conteo de rocklets por color y ……….</w:t>
       </w:r>
@@ -1772,7 +1659,6 @@
           <w:rFonts w:ascii="Caveat" w:eastAsia="Caveat" w:hAnsi="Caveat" w:cs="Caveat"/>
           <w:sz w:val="24"/>
           <w:szCs w:val="36"/>
-          <w:lang w:val="es-AR"/>
         </w:rPr>
       </w:pPr>
     </w:p>
@@ -1780,7 +1666,7 @@
       <w:pPr>
         <w:pStyle w:val="Ttulo1"/>
       </w:pPr>
-      <w:bookmarkStart w:id="3" w:name="_Toc527676998"/>
+      <w:bookmarkStart w:id="3" w:name="_Toc528103717"/>
       <w:r>
         <w:t>ALCANCE:</w:t>
       </w:r>
@@ -1799,15 +1685,13 @@
           <w:rFonts w:ascii="Caveat" w:eastAsia="Caveat" w:hAnsi="Caveat" w:cs="Caveat"/>
           <w:sz w:val="24"/>
           <w:szCs w:val="36"/>
-          <w:lang w:val="es-AR"/>
-        </w:rPr>
-      </w:pPr>
-      <w:r>
-        <w:rPr>
-          <w:rFonts w:ascii="Caveat" w:eastAsia="Caveat" w:hAnsi="Caveat" w:cs="Caveat"/>
-          <w:sz w:val="24"/>
-          <w:szCs w:val="36"/>
-          <w:lang w:val="es-AR"/>
+        </w:rPr>
+      </w:pPr>
+      <w:r>
+        <w:rPr>
+          <w:rFonts w:ascii="Caveat" w:eastAsia="Caveat" w:hAnsi="Caveat" w:cs="Caveat"/>
+          <w:sz w:val="24"/>
+          <w:szCs w:val="36"/>
         </w:rPr>
         <w:t>Detección</w:t>
       </w:r>
@@ -1816,7 +1700,6 @@
           <w:rFonts w:ascii="Caveat" w:eastAsia="Caveat" w:hAnsi="Caveat" w:cs="Caveat"/>
           <w:sz w:val="24"/>
           <w:szCs w:val="36"/>
-          <w:lang w:val="es-AR"/>
         </w:rPr>
         <w:t xml:space="preserve"> de un rocklet </w:t>
       </w:r>
@@ -1834,15 +1717,13 @@
           <w:rFonts w:ascii="Caveat" w:eastAsia="Caveat" w:hAnsi="Caveat" w:cs="Caveat"/>
           <w:sz w:val="24"/>
           <w:szCs w:val="36"/>
-          <w:lang w:val="es-AR"/>
-        </w:rPr>
-      </w:pPr>
-      <w:r>
-        <w:rPr>
-          <w:rFonts w:ascii="Caveat" w:eastAsia="Caveat" w:hAnsi="Caveat" w:cs="Caveat"/>
-          <w:sz w:val="24"/>
-          <w:szCs w:val="36"/>
-          <w:lang w:val="es-AR"/>
+        </w:rPr>
+      </w:pPr>
+      <w:r>
+        <w:rPr>
+          <w:rFonts w:ascii="Caveat" w:eastAsia="Caveat" w:hAnsi="Caveat" w:cs="Caveat"/>
+          <w:sz w:val="24"/>
+          <w:szCs w:val="36"/>
         </w:rPr>
         <w:t>Movimiento entre estaciones</w:t>
       </w:r>
@@ -1860,15 +1741,13 @@
           <w:rFonts w:ascii="Caveat" w:eastAsia="Caveat" w:hAnsi="Caveat" w:cs="Caveat"/>
           <w:sz w:val="24"/>
           <w:szCs w:val="36"/>
-          <w:lang w:val="es-AR"/>
-        </w:rPr>
-      </w:pPr>
-      <w:r>
-        <w:rPr>
-          <w:rFonts w:ascii="Caveat" w:eastAsia="Caveat" w:hAnsi="Caveat" w:cs="Caveat"/>
-          <w:sz w:val="24"/>
-          <w:szCs w:val="36"/>
-          <w:lang w:val="es-AR"/>
+        </w:rPr>
+      </w:pPr>
+      <w:r>
+        <w:rPr>
+          <w:rFonts w:ascii="Caveat" w:eastAsia="Caveat" w:hAnsi="Caveat" w:cs="Caveat"/>
+          <w:sz w:val="24"/>
+          <w:szCs w:val="36"/>
         </w:rPr>
         <w:t>Detección</w:t>
       </w:r>
@@ -1877,7 +1756,6 @@
           <w:rFonts w:ascii="Caveat" w:eastAsia="Caveat" w:hAnsi="Caveat" w:cs="Caveat"/>
           <w:sz w:val="24"/>
           <w:szCs w:val="36"/>
-          <w:lang w:val="es-AR"/>
         </w:rPr>
         <w:t xml:space="preserve"> de color </w:t>
       </w:r>
@@ -1895,15 +1773,13 @@
           <w:rFonts w:ascii="Caveat" w:eastAsia="Caveat" w:hAnsi="Caveat" w:cs="Caveat"/>
           <w:sz w:val="24"/>
           <w:szCs w:val="36"/>
-          <w:lang w:val="es-AR"/>
-        </w:rPr>
-      </w:pPr>
-      <w:r>
-        <w:rPr>
-          <w:rFonts w:ascii="Caveat" w:eastAsia="Caveat" w:hAnsi="Caveat" w:cs="Caveat"/>
-          <w:sz w:val="24"/>
-          <w:szCs w:val="36"/>
-          <w:lang w:val="es-AR"/>
+        </w:rPr>
+      </w:pPr>
+      <w:r>
+        <w:rPr>
+          <w:rFonts w:ascii="Caveat" w:eastAsia="Caveat" w:hAnsi="Caveat" w:cs="Caveat"/>
+          <w:sz w:val="24"/>
+          <w:szCs w:val="36"/>
         </w:rPr>
         <w:t>Direccionamiento de tobogán</w:t>
       </w:r>
@@ -1921,15 +1797,13 @@
           <w:rFonts w:ascii="Caveat" w:eastAsia="Caveat" w:hAnsi="Caveat" w:cs="Caveat"/>
           <w:sz w:val="24"/>
           <w:szCs w:val="36"/>
-          <w:lang w:val="es-AR"/>
-        </w:rPr>
-      </w:pPr>
-      <w:r>
-        <w:rPr>
-          <w:rFonts w:ascii="Caveat" w:eastAsia="Caveat" w:hAnsi="Caveat" w:cs="Caveat"/>
-          <w:sz w:val="24"/>
-          <w:szCs w:val="36"/>
-          <w:lang w:val="es-AR"/>
+        </w:rPr>
+      </w:pPr>
+      <w:r>
+        <w:rPr>
+          <w:rFonts w:ascii="Caveat" w:eastAsia="Caveat" w:hAnsi="Caveat" w:cs="Caveat"/>
+          <w:sz w:val="24"/>
+          <w:szCs w:val="36"/>
         </w:rPr>
         <w:t>Cambio de modalidades automático y manual</w:t>
       </w:r>
@@ -1938,7 +1812,6 @@
           <w:rFonts w:ascii="Caveat" w:eastAsia="Caveat" w:hAnsi="Caveat" w:cs="Caveat"/>
           <w:sz w:val="24"/>
           <w:szCs w:val="36"/>
-          <w:lang w:val="es-AR"/>
         </w:rPr>
         <w:t xml:space="preserve"> </w:t>
       </w:r>
@@ -1956,15 +1829,13 @@
           <w:rFonts w:ascii="Caveat" w:eastAsia="Caveat" w:hAnsi="Caveat" w:cs="Caveat"/>
           <w:sz w:val="24"/>
           <w:szCs w:val="36"/>
-          <w:lang w:val="es-AR"/>
-        </w:rPr>
-      </w:pPr>
-      <w:r>
-        <w:rPr>
-          <w:rFonts w:ascii="Caveat" w:eastAsia="Caveat" w:hAnsi="Caveat" w:cs="Caveat"/>
-          <w:sz w:val="24"/>
-          <w:szCs w:val="36"/>
-          <w:lang w:val="es-AR"/>
+        </w:rPr>
+      </w:pPr>
+      <w:r>
+        <w:rPr>
+          <w:rFonts w:ascii="Caveat" w:eastAsia="Caveat" w:hAnsi="Caveat" w:cs="Caveat"/>
+          <w:sz w:val="24"/>
+          <w:szCs w:val="36"/>
         </w:rPr>
         <w:t>Iluminación</w:t>
       </w:r>
@@ -1973,7 +1844,6 @@
           <w:rFonts w:ascii="Caveat" w:eastAsia="Caveat" w:hAnsi="Caveat" w:cs="Caveat"/>
           <w:sz w:val="24"/>
           <w:szCs w:val="36"/>
-          <w:lang w:val="es-AR"/>
         </w:rPr>
         <w:t xml:space="preserve"> a través de un led</w:t>
       </w:r>
@@ -1986,7 +1856,6 @@
           <w:rFonts w:ascii="Caveat" w:eastAsia="Caveat" w:hAnsi="Caveat" w:cs="Caveat"/>
           <w:sz w:val="24"/>
           <w:szCs w:val="36"/>
-          <w:lang w:val="es-AR"/>
         </w:rPr>
       </w:pPr>
     </w:p>
@@ -1994,7 +1863,7 @@
       <w:pPr>
         <w:pStyle w:val="Ttulo1"/>
       </w:pPr>
-      <w:bookmarkStart w:id="4" w:name="_Toc527676999"/>
+      <w:bookmarkStart w:id="4" w:name="_Toc528103718"/>
       <w:r>
         <w:t>HARDWARE UTILIZADO:</w:t>
       </w:r>
@@ -2009,7 +1878,7 @@
           <w:iCs w:val="0"/>
         </w:rPr>
       </w:pPr>
-      <w:bookmarkStart w:id="5" w:name="_Toc527677000"/>
+      <w:bookmarkStart w:id="5" w:name="_Toc528103719"/>
       <w:r>
         <w:rPr>
           <w:rStyle w:val="nfasis"/>
@@ -2033,15 +1902,13 @@
           <w:rFonts w:ascii="Caveat" w:eastAsia="Caveat" w:hAnsi="Caveat" w:cs="Caveat"/>
           <w:sz w:val="24"/>
           <w:szCs w:val="36"/>
-          <w:lang w:val="es-AR"/>
-        </w:rPr>
-      </w:pPr>
-      <w:r>
-        <w:rPr>
-          <w:rFonts w:ascii="Caveat" w:eastAsia="Caveat" w:hAnsi="Caveat" w:cs="Caveat"/>
-          <w:sz w:val="24"/>
-          <w:szCs w:val="36"/>
-          <w:lang w:val="es-AR"/>
+        </w:rPr>
+      </w:pPr>
+      <w:r>
+        <w:rPr>
+          <w:rFonts w:ascii="Caveat" w:eastAsia="Caveat" w:hAnsi="Caveat" w:cs="Caveat"/>
+          <w:sz w:val="24"/>
+          <w:szCs w:val="36"/>
         </w:rPr>
         <w:t>Placa Arduino NANO</w:t>
       </w:r>
@@ -2059,15 +1926,13 @@
           <w:rFonts w:ascii="Caveat" w:eastAsia="Caveat" w:hAnsi="Caveat" w:cs="Caveat"/>
           <w:sz w:val="24"/>
           <w:szCs w:val="36"/>
-          <w:lang w:val="es-AR"/>
-        </w:rPr>
-      </w:pPr>
-      <w:r>
-        <w:rPr>
-          <w:rFonts w:ascii="Caveat" w:eastAsia="Caveat" w:hAnsi="Caveat" w:cs="Caveat"/>
-          <w:sz w:val="24"/>
-          <w:szCs w:val="36"/>
-          <w:lang w:val="es-AR"/>
+        </w:rPr>
+      </w:pPr>
+      <w:r>
+        <w:rPr>
+          <w:rFonts w:ascii="Caveat" w:eastAsia="Caveat" w:hAnsi="Caveat" w:cs="Caveat"/>
+          <w:sz w:val="24"/>
+          <w:szCs w:val="36"/>
         </w:rPr>
         <w:t>Módulo Bluetooth</w:t>
       </w:r>
@@ -2079,7 +1944,7 @@
           <w:rStyle w:val="nfasis"/>
         </w:rPr>
       </w:pPr>
-      <w:bookmarkStart w:id="6" w:name="_Toc527677001"/>
+      <w:bookmarkStart w:id="6" w:name="_Toc528103720"/>
       <w:r>
         <w:rPr>
           <w:rStyle w:val="nfasis"/>
@@ -2101,15 +1966,13 @@
           <w:rFonts w:ascii="Caveat" w:eastAsia="Caveat" w:hAnsi="Caveat" w:cs="Caveat"/>
           <w:sz w:val="24"/>
           <w:szCs w:val="36"/>
-          <w:lang w:val="es-AR"/>
-        </w:rPr>
-      </w:pPr>
-      <w:r>
-        <w:rPr>
-          <w:rFonts w:ascii="Caveat" w:eastAsia="Caveat" w:hAnsi="Caveat" w:cs="Caveat"/>
-          <w:sz w:val="24"/>
-          <w:szCs w:val="36"/>
-          <w:lang w:val="es-AR"/>
+        </w:rPr>
+      </w:pPr>
+      <w:r>
+        <w:rPr>
+          <w:rFonts w:ascii="Caveat" w:eastAsia="Caveat" w:hAnsi="Caveat" w:cs="Caveat"/>
+          <w:sz w:val="24"/>
+          <w:szCs w:val="36"/>
         </w:rPr>
         <w:t>1 sensor de color (TCS 3200)</w:t>
       </w:r>
@@ -2127,15 +1990,13 @@
           <w:rFonts w:ascii="Caveat" w:eastAsia="Caveat" w:hAnsi="Caveat" w:cs="Caveat"/>
           <w:sz w:val="24"/>
           <w:szCs w:val="36"/>
-          <w:lang w:val="es-AR"/>
-        </w:rPr>
-      </w:pPr>
-      <w:r>
-        <w:rPr>
-          <w:rFonts w:ascii="Caveat" w:eastAsia="Caveat" w:hAnsi="Caveat" w:cs="Caveat"/>
-          <w:sz w:val="24"/>
-          <w:szCs w:val="36"/>
-          <w:lang w:val="es-AR"/>
+        </w:rPr>
+      </w:pPr>
+      <w:r>
+        <w:rPr>
+          <w:rFonts w:ascii="Caveat" w:eastAsia="Caveat" w:hAnsi="Caveat" w:cs="Caveat"/>
+          <w:sz w:val="24"/>
+          <w:szCs w:val="36"/>
         </w:rPr>
         <w:t>1 sensor de flama (flame detector)</w:t>
       </w:r>
@@ -2153,15 +2014,13 @@
           <w:rFonts w:ascii="Caveat" w:eastAsia="Caveat" w:hAnsi="Caveat" w:cs="Caveat"/>
           <w:sz w:val="24"/>
           <w:szCs w:val="36"/>
-          <w:lang w:val="es-AR"/>
-        </w:rPr>
-      </w:pPr>
-      <w:r>
-        <w:rPr>
-          <w:rFonts w:ascii="Caveat" w:eastAsia="Caveat" w:hAnsi="Caveat" w:cs="Caveat"/>
-          <w:sz w:val="24"/>
-          <w:szCs w:val="36"/>
-          <w:lang w:val="es-AR"/>
+        </w:rPr>
+      </w:pPr>
+      <w:r>
+        <w:rPr>
+          <w:rFonts w:ascii="Caveat" w:eastAsia="Caveat" w:hAnsi="Caveat" w:cs="Caveat"/>
+          <w:sz w:val="24"/>
+          <w:szCs w:val="36"/>
         </w:rPr>
         <w:t>1 pulsador</w:t>
       </w:r>
@@ -2179,15 +2038,13 @@
           <w:rFonts w:ascii="Caveat" w:eastAsia="Caveat" w:hAnsi="Caveat" w:cs="Caveat"/>
           <w:sz w:val="24"/>
           <w:szCs w:val="36"/>
-          <w:lang w:val="es-AR"/>
-        </w:rPr>
-      </w:pPr>
-      <w:r>
-        <w:rPr>
-          <w:rFonts w:ascii="Caveat" w:eastAsia="Caveat" w:hAnsi="Caveat" w:cs="Caveat"/>
-          <w:sz w:val="24"/>
-          <w:szCs w:val="36"/>
-          <w:lang w:val="es-AR"/>
+        </w:rPr>
+      </w:pPr>
+      <w:r>
+        <w:rPr>
+          <w:rFonts w:ascii="Caveat" w:eastAsia="Caveat" w:hAnsi="Caveat" w:cs="Caveat"/>
+          <w:sz w:val="24"/>
+          <w:szCs w:val="36"/>
         </w:rPr>
         <w:t xml:space="preserve">1 </w:t>
       </w:r>
@@ -2196,7 +2053,6 @@
           <w:rFonts w:ascii="Caveat" w:eastAsia="Caveat" w:hAnsi="Caveat" w:cs="Caveat"/>
           <w:sz w:val="24"/>
           <w:szCs w:val="36"/>
-          <w:lang w:val="es-AR"/>
         </w:rPr>
         <w:t>potenciómetro</w:t>
       </w:r>
@@ -2210,7 +2066,7 @@
           <w:iCs w:val="0"/>
         </w:rPr>
       </w:pPr>
-      <w:bookmarkStart w:id="7" w:name="_Toc527677002"/>
+      <w:bookmarkStart w:id="7" w:name="_Toc528103721"/>
       <w:r>
         <w:rPr>
           <w:rStyle w:val="nfasis"/>
@@ -2234,15 +2090,13 @@
           <w:rFonts w:ascii="Caveat" w:eastAsia="Caveat" w:hAnsi="Caveat" w:cs="Caveat"/>
           <w:sz w:val="24"/>
           <w:szCs w:val="36"/>
-          <w:lang w:val="es-AR"/>
-        </w:rPr>
-      </w:pPr>
-      <w:r>
-        <w:rPr>
-          <w:rFonts w:ascii="Caveat" w:eastAsia="Caveat" w:hAnsi="Caveat" w:cs="Caveat"/>
-          <w:sz w:val="24"/>
-          <w:szCs w:val="36"/>
-          <w:lang w:val="es-AR"/>
+        </w:rPr>
+      </w:pPr>
+      <w:r>
+        <w:rPr>
+          <w:rFonts w:ascii="Caveat" w:eastAsia="Caveat" w:hAnsi="Caveat" w:cs="Caveat"/>
+          <w:sz w:val="24"/>
+          <w:szCs w:val="36"/>
         </w:rPr>
         <w:t>2 servo motor</w:t>
       </w:r>
@@ -2260,15 +2114,13 @@
           <w:rFonts w:ascii="Caveat" w:eastAsia="Caveat" w:hAnsi="Caveat" w:cs="Caveat"/>
           <w:sz w:val="24"/>
           <w:szCs w:val="36"/>
-          <w:lang w:val="es-AR"/>
-        </w:rPr>
-      </w:pPr>
-      <w:r>
-        <w:rPr>
-          <w:rFonts w:ascii="Caveat" w:eastAsia="Caveat" w:hAnsi="Caveat" w:cs="Caveat"/>
-          <w:sz w:val="24"/>
-          <w:szCs w:val="36"/>
-          <w:lang w:val="es-AR"/>
+        </w:rPr>
+      </w:pPr>
+      <w:r>
+        <w:rPr>
+          <w:rFonts w:ascii="Caveat" w:eastAsia="Caveat" w:hAnsi="Caveat" w:cs="Caveat"/>
+          <w:sz w:val="24"/>
+          <w:szCs w:val="36"/>
         </w:rPr>
         <w:t>1 led</w:t>
       </w:r>
@@ -2286,15 +2138,13 @@
           <w:rFonts w:ascii="Caveat" w:eastAsia="Caveat" w:hAnsi="Caveat" w:cs="Caveat"/>
           <w:sz w:val="24"/>
           <w:szCs w:val="36"/>
-          <w:lang w:val="es-AR"/>
-        </w:rPr>
-      </w:pPr>
-      <w:r>
-        <w:rPr>
-          <w:rFonts w:ascii="Caveat" w:eastAsia="Caveat" w:hAnsi="Caveat" w:cs="Caveat"/>
-          <w:sz w:val="24"/>
-          <w:szCs w:val="36"/>
-          <w:lang w:val="es-AR"/>
+        </w:rPr>
+      </w:pPr>
+      <w:r>
+        <w:rPr>
+          <w:rFonts w:ascii="Caveat" w:eastAsia="Caveat" w:hAnsi="Caveat" w:cs="Caveat"/>
+          <w:sz w:val="24"/>
+          <w:szCs w:val="36"/>
         </w:rPr>
         <w:t>1 sensor de color (TCS 3200)</w:t>
       </w:r>
@@ -2302,15 +2152,9 @@
     <w:p>
       <w:pPr>
         <w:pStyle w:val="Estilo1"/>
-        <w:rPr>
-          <w:lang w:val="es-AR"/>
-        </w:rPr>
-      </w:pPr>
-      <w:bookmarkStart w:id="8" w:name="_Toc527677003"/>
-      <w:r>
-        <w:rPr>
-          <w:lang w:val="es-AR"/>
-        </w:rPr>
+      </w:pPr>
+      <w:bookmarkStart w:id="8" w:name="_Toc528103722"/>
+      <w:r>
         <w:t>SENSORES ANDROID</w:t>
       </w:r>
       <w:bookmarkEnd w:id="8"/>
@@ -2320,14 +2164,10 @@
         <w:pStyle w:val="Ttulo1"/>
         <w:rPr>
           <w:sz w:val="24"/>
-          <w:lang w:val="es-AR"/>
-        </w:rPr>
-      </w:pPr>
-      <w:bookmarkStart w:id="9" w:name="_Toc527677004"/>
-      <w:r>
-        <w:rPr>
-          <w:lang w:val="es-AR"/>
-        </w:rPr>
+        </w:rPr>
+      </w:pPr>
+      <w:bookmarkStart w:id="9" w:name="_Toc528103723"/>
+      <w:r>
         <w:lastRenderedPageBreak/>
         <w:t>SOFT</w:t>
       </w:r>
@@ -2344,7 +2184,6 @@
           <w:rFonts w:ascii="Caveat" w:eastAsia="Caveat" w:hAnsi="Caveat" w:cs="Caveat"/>
           <w:sz w:val="24"/>
           <w:szCs w:val="36"/>
-          <w:lang w:val="es-AR"/>
         </w:rPr>
       </w:pPr>
     </w:p>
@@ -2356,7 +2195,6 @@
           <w:rFonts w:ascii="Caveat" w:eastAsia="Caveat" w:hAnsi="Caveat" w:cs="Caveat"/>
           <w:sz w:val="24"/>
           <w:szCs w:val="36"/>
-          <w:lang w:val="es-AR"/>
         </w:rPr>
       </w:pPr>
     </w:p>
@@ -2365,20 +2203,1588 @@
         <w:pStyle w:val="Ttulo1"/>
         <w:rPr>
           <w:sz w:val="24"/>
-          <w:lang w:val="es-AR"/>
-        </w:rPr>
-      </w:pPr>
-      <w:bookmarkStart w:id="10" w:name="_Toc527677005"/>
-      <w:r>
-        <w:rPr>
-          <w:lang w:val="es-AR"/>
-        </w:rPr>
+        </w:rPr>
+      </w:pPr>
+      <w:bookmarkStart w:id="10" w:name="_Toc528103724"/>
+      <w:r>
         <w:t>DETALLES TECNICOS DE LOS SENSORES UTILIZADOS</w:t>
       </w:r>
       <w:r>
         <w:t>:</w:t>
       </w:r>
       <w:bookmarkEnd w:id="10"/>
+    </w:p>
+    <w:p>
+      <w:pPr>
+        <w:pStyle w:val="Prrafodelista"/>
+        <w:numPr>
+          <w:ilvl w:val="0"/>
+          <w:numId w:val="5"/>
+        </w:numPr>
+        <w:jc w:val="both"/>
+        <w:rPr>
+          <w:rFonts w:ascii="Caveat" w:eastAsia="Caveat" w:hAnsi="Caveat" w:cs="Caveat"/>
+          <w:b/>
+          <w:i/>
+          <w:sz w:val="24"/>
+          <w:szCs w:val="36"/>
+        </w:rPr>
+      </w:pPr>
+      <w:r>
+        <w:rPr>
+          <w:rFonts w:ascii="Caveat" w:eastAsia="Caveat" w:hAnsi="Caveat" w:cs="Caveat"/>
+          <w:b/>
+          <w:i/>
+          <w:sz w:val="24"/>
+          <w:szCs w:val="36"/>
+        </w:rPr>
+        <w:t>Sensor de color TCS3200</w:t>
+      </w:r>
+    </w:p>
+    <w:p>
+      <w:pPr>
+        <w:jc w:val="both"/>
+        <w:rPr>
+          <w:rFonts w:ascii="Caveat" w:eastAsia="Caveat" w:hAnsi="Caveat" w:cs="Caveat"/>
+          <w:sz w:val="24"/>
+          <w:szCs w:val="36"/>
+        </w:rPr>
+      </w:pPr>
+      <w:r>
+        <w:rPr>
+          <w:rFonts w:ascii="Caveat" w:eastAsia="Caveat" w:hAnsi="Caveat" w:cs="Caveat"/>
+          <w:sz w:val="24"/>
+          <w:szCs w:val="36"/>
+        </w:rPr>
+        <w:t>Tipo de señal: Digital</w:t>
+      </w:r>
+    </w:p>
+    <w:p>
+      <w:pPr>
+        <w:jc w:val="both"/>
+        <w:rPr>
+          <w:rFonts w:ascii="Caveat" w:eastAsia="Caveat" w:hAnsi="Caveat" w:cs="Caveat"/>
+          <w:sz w:val="24"/>
+          <w:szCs w:val="36"/>
+        </w:rPr>
+      </w:pPr>
+      <w:r>
+        <w:rPr>
+          <w:rFonts w:ascii="Caveat" w:eastAsia="Caveat" w:hAnsi="Caveat" w:cs="Caveat"/>
+          <w:sz w:val="24"/>
+          <w:szCs w:val="36"/>
+        </w:rPr>
+        <w:t>Máxima frecuencia (sin producir saturación): 600KHz</w:t>
+      </w:r>
+    </w:p>
+    <w:p>
+      <w:pPr>
+        <w:jc w:val="both"/>
+        <w:rPr>
+          <w:rFonts w:ascii="Caveat" w:eastAsia="Caveat" w:hAnsi="Caveat" w:cs="Caveat"/>
+          <w:sz w:val="24"/>
+          <w:szCs w:val="36"/>
+        </w:rPr>
+      </w:pPr>
+      <w:r>
+        <w:rPr>
+          <w:rFonts w:ascii="Caveat" w:eastAsia="Caveat" w:hAnsi="Caveat" w:cs="Caveat"/>
+          <w:sz w:val="24"/>
+          <w:szCs w:val="36"/>
+        </w:rPr>
+        <w:t xml:space="preserve">Alimentación: </w:t>
+      </w:r>
+      <w:r>
+        <w:rPr>
+          <w:rFonts w:ascii="Caveat" w:eastAsia="Caveat" w:hAnsi="Caveat" w:cs="Caveat"/>
+          <w:sz w:val="24"/>
+          <w:szCs w:val="36"/>
+        </w:rPr>
+        <w:t>2.7V a 5.5V</w:t>
+      </w:r>
+    </w:p>
+    <w:p>
+      <w:pPr>
+        <w:jc w:val="both"/>
+        <w:rPr>
+          <w:rFonts w:ascii="Caveat" w:eastAsia="Caveat" w:hAnsi="Caveat" w:cs="Caveat"/>
+          <w:sz w:val="24"/>
+          <w:szCs w:val="36"/>
+        </w:rPr>
+      </w:pPr>
+    </w:p>
+    <w:p>
+      <w:pPr>
+        <w:jc w:val="both"/>
+        <w:rPr>
+          <w:rFonts w:ascii="Caveat" w:eastAsia="Caveat" w:hAnsi="Caveat" w:cs="Caveat"/>
+          <w:sz w:val="24"/>
+          <w:szCs w:val="36"/>
+        </w:rPr>
+      </w:pPr>
+      <w:r>
+        <w:rPr>
+          <w:rFonts w:ascii="Caveat" w:eastAsia="Caveat" w:hAnsi="Caveat" w:cs="Caveat"/>
+          <w:sz w:val="24"/>
+          <w:szCs w:val="36"/>
+        </w:rPr>
+        <w:t>El sensor</w:t>
+      </w:r>
+      <w:r>
+        <w:rPr>
+          <w:rFonts w:ascii="Caveat" w:eastAsia="Caveat" w:hAnsi="Caveat" w:cs="Caveat"/>
+          <w:sz w:val="24"/>
+          <w:szCs w:val="36"/>
+        </w:rPr>
+        <w:t xml:space="preserve"> TCS3200 </w:t>
+      </w:r>
+      <w:r>
+        <w:rPr>
+          <w:rFonts w:ascii="Caveat" w:eastAsia="Caveat" w:hAnsi="Caveat" w:cs="Caveat"/>
+          <w:sz w:val="24"/>
+          <w:szCs w:val="36"/>
+        </w:rPr>
+        <w:t>co</w:t>
+      </w:r>
+      <w:r>
+        <w:rPr>
+          <w:rFonts w:ascii="Caveat" w:eastAsia="Caveat" w:hAnsi="Caveat" w:cs="Caveat"/>
+          <w:sz w:val="24"/>
+          <w:szCs w:val="36"/>
+        </w:rPr>
+        <w:t>nvierte la intensidad de luz</w:t>
+      </w:r>
+      <w:r>
+        <w:rPr>
+          <w:rFonts w:ascii="Caveat" w:eastAsia="Caveat" w:hAnsi="Caveat" w:cs="Caveat"/>
+          <w:sz w:val="24"/>
+          <w:szCs w:val="36"/>
+        </w:rPr>
+        <w:t>,</w:t>
+      </w:r>
+      <w:r>
+        <w:rPr>
+          <w:rFonts w:ascii="Caveat" w:eastAsia="Caveat" w:hAnsi="Caveat" w:cs="Caveat"/>
+          <w:sz w:val="24"/>
+          <w:szCs w:val="36"/>
+        </w:rPr>
+        <w:t xml:space="preserve"> medida por una matriz de fotodiodos</w:t>
+      </w:r>
+      <w:r>
+        <w:rPr>
+          <w:rFonts w:ascii="Caveat" w:eastAsia="Caveat" w:hAnsi="Caveat" w:cs="Caveat"/>
+          <w:sz w:val="24"/>
+          <w:szCs w:val="36"/>
+        </w:rPr>
+        <w:t>, en frecuencia. Dicha matriz</w:t>
+      </w:r>
+      <w:r>
+        <w:rPr>
+          <w:rFonts w:ascii="Caveat" w:eastAsia="Caveat" w:hAnsi="Caveat" w:cs="Caveat"/>
+          <w:sz w:val="24"/>
+          <w:szCs w:val="36"/>
+        </w:rPr>
+        <w:t xml:space="preserve"> </w:t>
+      </w:r>
+      <w:r>
+        <w:rPr>
+          <w:rFonts w:ascii="Caveat" w:eastAsia="Caveat" w:hAnsi="Caveat" w:cs="Caveat"/>
+          <w:sz w:val="24"/>
+          <w:szCs w:val="36"/>
+        </w:rPr>
+        <w:t>cuenta con</w:t>
+      </w:r>
+      <w:r>
+        <w:rPr>
+          <w:rFonts w:ascii="Caveat" w:eastAsia="Caveat" w:hAnsi="Caveat" w:cs="Caveat"/>
+          <w:sz w:val="24"/>
+          <w:szCs w:val="36"/>
+        </w:rPr>
+        <w:t xml:space="preserve"> filtros de color (</w:t>
+      </w:r>
+      <w:r>
+        <w:rPr>
+          <w:rFonts w:ascii="Caveat" w:eastAsia="Caveat" w:hAnsi="Caveat" w:cs="Caveat"/>
+          <w:sz w:val="24"/>
+          <w:szCs w:val="36"/>
+        </w:rPr>
+        <w:t>16 filtros rojos, 16 filtros verdes, 16 filtros azules y 16 sin filtro</w:t>
+      </w:r>
+      <w:r>
+        <w:rPr>
+          <w:rFonts w:ascii="Caveat" w:eastAsia="Caveat" w:hAnsi="Caveat" w:cs="Caveat"/>
+          <w:sz w:val="24"/>
+          <w:szCs w:val="36"/>
+        </w:rPr>
+        <w:t>) que, al ir alternando su estado, sirven para distinguir cada componente.</w:t>
+      </w:r>
+    </w:p>
+    <w:p>
+      <w:pPr>
+        <w:jc w:val="both"/>
+        <w:rPr>
+          <w:rFonts w:ascii="Caveat" w:eastAsia="Caveat" w:hAnsi="Caveat" w:cs="Caveat"/>
+          <w:sz w:val="24"/>
+          <w:szCs w:val="36"/>
+        </w:rPr>
+      </w:pPr>
+      <w:r>
+        <w:rPr>
+          <w:rFonts w:ascii="Caveat" w:eastAsia="Caveat" w:hAnsi="Caveat" w:cs="Caveat"/>
+          <w:sz w:val="24"/>
+          <w:szCs w:val="36"/>
+        </w:rPr>
+        <w:t>Los 64 fotodiodos se activan</w:t>
+      </w:r>
+      <w:r>
+        <w:rPr>
+          <w:rFonts w:ascii="Caveat" w:eastAsia="Caveat" w:hAnsi="Caveat" w:cs="Caveat"/>
+          <w:sz w:val="24"/>
+          <w:szCs w:val="36"/>
+        </w:rPr>
+        <w:t xml:space="preserve"> de a </w:t>
+      </w:r>
+      <w:r>
+        <w:rPr>
+          <w:rFonts w:ascii="Caveat" w:eastAsia="Caveat" w:hAnsi="Caveat" w:cs="Caveat"/>
+          <w:sz w:val="24"/>
+          <w:szCs w:val="36"/>
+        </w:rPr>
+        <w:t xml:space="preserve">grupos </w:t>
+      </w:r>
+      <w:r>
+        <w:rPr>
+          <w:rFonts w:ascii="Caveat" w:eastAsia="Caveat" w:hAnsi="Caveat" w:cs="Caveat"/>
+          <w:sz w:val="24"/>
+          <w:szCs w:val="36"/>
+        </w:rPr>
+        <w:t>para</w:t>
+      </w:r>
+      <w:r>
+        <w:rPr>
+          <w:rFonts w:ascii="Caveat" w:eastAsia="Caveat" w:hAnsi="Caveat" w:cs="Caveat"/>
+          <w:sz w:val="24"/>
+          <w:szCs w:val="36"/>
+        </w:rPr>
+        <w:t xml:space="preserve"> realizar la medición de la intensidad de luz que incide en ellos. Para elegir qué filtros deben activarse en cada momento </w:t>
+      </w:r>
+      <w:r>
+        <w:rPr>
+          <w:rFonts w:ascii="Caveat" w:eastAsia="Caveat" w:hAnsi="Caveat" w:cs="Caveat"/>
+          <w:sz w:val="24"/>
+          <w:szCs w:val="36"/>
+        </w:rPr>
+        <w:t xml:space="preserve">se cuenta con dos patas, la </w:t>
+      </w:r>
+      <w:r>
+        <w:rPr>
+          <w:rFonts w:ascii="Caveat" w:eastAsia="Caveat" w:hAnsi="Caveat" w:cs="Caveat"/>
+          <w:sz w:val="24"/>
+          <w:szCs w:val="36"/>
+        </w:rPr>
+        <w:t>S2 y S3.</w:t>
+      </w:r>
+    </w:p>
+    <w:p>
+      <w:pPr>
+        <w:jc w:val="both"/>
+        <w:rPr>
+          <w:rFonts w:ascii="Caveat" w:eastAsia="Caveat" w:hAnsi="Caveat" w:cs="Caveat"/>
+          <w:sz w:val="24"/>
+          <w:szCs w:val="36"/>
+        </w:rPr>
+      </w:pPr>
+    </w:p>
+    <w:tbl>
+      <w:tblPr>
+        <w:tblW w:w="5890" w:type="dxa"/>
+        <w:jc w:val="center"/>
+        <w:shd w:val="clear" w:color="auto" w:fill="FFFFFF"/>
+        <w:tblCellMar>
+          <w:top w:w="75" w:type="dxa"/>
+          <w:left w:w="75" w:type="dxa"/>
+          <w:bottom w:w="75" w:type="dxa"/>
+          <w:right w:w="75" w:type="dxa"/>
+        </w:tblCellMar>
+        <w:tblLook w:val="04A0" w:firstRow="1" w:lastRow="0" w:firstColumn="1" w:lastColumn="0" w:noHBand="0" w:noVBand="1"/>
+      </w:tblPr>
+      <w:tblGrid>
+        <w:gridCol w:w="579"/>
+        <w:gridCol w:w="579"/>
+        <w:gridCol w:w="4732"/>
+      </w:tblGrid>
+      <w:tr>
+        <w:trPr>
+          <w:trHeight w:val="305"/>
+          <w:jc w:val="center"/>
+        </w:trPr>
+        <w:tc>
+          <w:tcPr>
+            <w:tcW w:w="0" w:type="auto"/>
+            <w:shd w:val="clear" w:color="auto" w:fill="92D050"/>
+            <w:tcMar>
+              <w:top w:w="0" w:type="dxa"/>
+              <w:left w:w="0" w:type="dxa"/>
+              <w:bottom w:w="0" w:type="dxa"/>
+              <w:right w:w="0" w:type="dxa"/>
+            </w:tcMar>
+            <w:vAlign w:val="center"/>
+            <w:hideMark/>
+          </w:tcPr>
+          <w:p>
+            <w:pPr>
+              <w:spacing w:line="240" w:lineRule="auto"/>
+              <w:contextualSpacing w:val="0"/>
+              <w:jc w:val="center"/>
+              <w:rPr>
+                <w:rFonts w:ascii="Helvetica" w:eastAsia="Times New Roman" w:hAnsi="Helvetica" w:cs="Times New Roman"/>
+                <w:color w:val="333333"/>
+                <w:sz w:val="21"/>
+                <w:szCs w:val="21"/>
+              </w:rPr>
+            </w:pPr>
+            <w:r>
+              <w:rPr>
+                <w:rFonts w:ascii="Helvetica" w:eastAsia="Times New Roman" w:hAnsi="Helvetica" w:cs="Times New Roman"/>
+                <w:b/>
+                <w:bCs/>
+                <w:color w:val="333333"/>
+                <w:sz w:val="21"/>
+                <w:szCs w:val="21"/>
+              </w:rPr>
+              <w:t>S2</w:t>
+            </w:r>
+          </w:p>
+        </w:tc>
+        <w:tc>
+          <w:tcPr>
+            <w:tcW w:w="0" w:type="auto"/>
+            <w:shd w:val="clear" w:color="auto" w:fill="92D050"/>
+            <w:tcMar>
+              <w:top w:w="0" w:type="dxa"/>
+              <w:left w:w="0" w:type="dxa"/>
+              <w:bottom w:w="0" w:type="dxa"/>
+              <w:right w:w="0" w:type="dxa"/>
+            </w:tcMar>
+            <w:vAlign w:val="center"/>
+            <w:hideMark/>
+          </w:tcPr>
+          <w:p>
+            <w:pPr>
+              <w:spacing w:line="240" w:lineRule="auto"/>
+              <w:contextualSpacing w:val="0"/>
+              <w:jc w:val="center"/>
+              <w:rPr>
+                <w:rFonts w:ascii="Helvetica" w:eastAsia="Times New Roman" w:hAnsi="Helvetica" w:cs="Times New Roman"/>
+                <w:color w:val="333333"/>
+                <w:sz w:val="21"/>
+                <w:szCs w:val="21"/>
+              </w:rPr>
+            </w:pPr>
+            <w:r>
+              <w:rPr>
+                <w:rFonts w:ascii="Helvetica" w:eastAsia="Times New Roman" w:hAnsi="Helvetica" w:cs="Times New Roman"/>
+                <w:b/>
+                <w:bCs/>
+                <w:color w:val="333333"/>
+                <w:sz w:val="21"/>
+                <w:szCs w:val="21"/>
+              </w:rPr>
+              <w:t>S3</w:t>
+            </w:r>
+          </w:p>
+        </w:tc>
+        <w:tc>
+          <w:tcPr>
+            <w:tcW w:w="0" w:type="auto"/>
+            <w:shd w:val="clear" w:color="auto" w:fill="92D050"/>
+            <w:tcMar>
+              <w:top w:w="0" w:type="dxa"/>
+              <w:left w:w="0" w:type="dxa"/>
+              <w:bottom w:w="0" w:type="dxa"/>
+              <w:right w:w="0" w:type="dxa"/>
+            </w:tcMar>
+            <w:vAlign w:val="center"/>
+            <w:hideMark/>
+          </w:tcPr>
+          <w:p>
+            <w:pPr>
+              <w:spacing w:line="240" w:lineRule="auto"/>
+              <w:contextualSpacing w:val="0"/>
+              <w:jc w:val="center"/>
+              <w:rPr>
+                <w:rFonts w:ascii="Helvetica" w:eastAsia="Times New Roman" w:hAnsi="Helvetica" w:cs="Times New Roman"/>
+                <w:color w:val="333333"/>
+                <w:sz w:val="21"/>
+                <w:szCs w:val="21"/>
+              </w:rPr>
+            </w:pPr>
+            <w:r>
+              <w:rPr>
+                <w:rFonts w:ascii="Helvetica" w:eastAsia="Times New Roman" w:hAnsi="Helvetica" w:cs="Times New Roman"/>
+                <w:color w:val="333333"/>
+                <w:sz w:val="21"/>
+                <w:szCs w:val="21"/>
+              </w:rPr>
+              <w:t>COLOR DETECTADO</w:t>
+            </w:r>
+          </w:p>
+        </w:tc>
+      </w:tr>
+      <w:tr>
+        <w:trPr>
+          <w:trHeight w:val="305"/>
+          <w:jc w:val="center"/>
+        </w:trPr>
+        <w:tc>
+          <w:tcPr>
+            <w:tcW w:w="0" w:type="auto"/>
+            <w:shd w:val="clear" w:color="auto" w:fill="FFFFFF"/>
+            <w:tcMar>
+              <w:top w:w="0" w:type="dxa"/>
+              <w:left w:w="0" w:type="dxa"/>
+              <w:bottom w:w="0" w:type="dxa"/>
+              <w:right w:w="0" w:type="dxa"/>
+            </w:tcMar>
+            <w:vAlign w:val="center"/>
+            <w:hideMark/>
+          </w:tcPr>
+          <w:p>
+            <w:pPr>
+              <w:spacing w:line="240" w:lineRule="auto"/>
+              <w:contextualSpacing w:val="0"/>
+              <w:jc w:val="center"/>
+              <w:rPr>
+                <w:rFonts w:ascii="Helvetica" w:eastAsia="Times New Roman" w:hAnsi="Helvetica" w:cs="Times New Roman"/>
+                <w:color w:val="333333"/>
+                <w:sz w:val="21"/>
+                <w:szCs w:val="21"/>
+              </w:rPr>
+            </w:pPr>
+            <w:r>
+              <w:rPr>
+                <w:rFonts w:ascii="Helvetica" w:eastAsia="Times New Roman" w:hAnsi="Helvetica" w:cs="Times New Roman"/>
+                <w:color w:val="333333"/>
+                <w:sz w:val="21"/>
+                <w:szCs w:val="21"/>
+              </w:rPr>
+              <w:t>L</w:t>
+            </w:r>
+          </w:p>
+        </w:tc>
+        <w:tc>
+          <w:tcPr>
+            <w:tcW w:w="0" w:type="auto"/>
+            <w:shd w:val="clear" w:color="auto" w:fill="FFFFFF"/>
+            <w:tcMar>
+              <w:top w:w="0" w:type="dxa"/>
+              <w:left w:w="0" w:type="dxa"/>
+              <w:bottom w:w="0" w:type="dxa"/>
+              <w:right w:w="0" w:type="dxa"/>
+            </w:tcMar>
+            <w:vAlign w:val="center"/>
+            <w:hideMark/>
+          </w:tcPr>
+          <w:p>
+            <w:pPr>
+              <w:spacing w:line="240" w:lineRule="auto"/>
+              <w:contextualSpacing w:val="0"/>
+              <w:jc w:val="center"/>
+              <w:rPr>
+                <w:rFonts w:ascii="Helvetica" w:eastAsia="Times New Roman" w:hAnsi="Helvetica" w:cs="Times New Roman"/>
+                <w:color w:val="333333"/>
+                <w:sz w:val="21"/>
+                <w:szCs w:val="21"/>
+              </w:rPr>
+            </w:pPr>
+            <w:r>
+              <w:rPr>
+                <w:rFonts w:ascii="Helvetica" w:eastAsia="Times New Roman" w:hAnsi="Helvetica" w:cs="Times New Roman"/>
+                <w:color w:val="333333"/>
+                <w:sz w:val="21"/>
+                <w:szCs w:val="21"/>
+              </w:rPr>
+              <w:t>L</w:t>
+            </w:r>
+          </w:p>
+        </w:tc>
+        <w:tc>
+          <w:tcPr>
+            <w:tcW w:w="0" w:type="auto"/>
+            <w:shd w:val="clear" w:color="auto" w:fill="FFFFFF"/>
+            <w:tcMar>
+              <w:top w:w="0" w:type="dxa"/>
+              <w:left w:w="0" w:type="dxa"/>
+              <w:bottom w:w="0" w:type="dxa"/>
+              <w:right w:w="0" w:type="dxa"/>
+            </w:tcMar>
+            <w:vAlign w:val="center"/>
+            <w:hideMark/>
+          </w:tcPr>
+          <w:p>
+            <w:pPr>
+              <w:spacing w:line="240" w:lineRule="auto"/>
+              <w:contextualSpacing w:val="0"/>
+              <w:jc w:val="center"/>
+              <w:rPr>
+                <w:rFonts w:ascii="Helvetica" w:eastAsia="Times New Roman" w:hAnsi="Helvetica" w:cs="Times New Roman"/>
+                <w:color w:val="333333"/>
+                <w:sz w:val="21"/>
+                <w:szCs w:val="21"/>
+              </w:rPr>
+            </w:pPr>
+            <w:r>
+              <w:rPr>
+                <w:rFonts w:ascii="Helvetica" w:eastAsia="Times New Roman" w:hAnsi="Helvetica" w:cs="Times New Roman"/>
+                <w:color w:val="333333"/>
+                <w:sz w:val="21"/>
+                <w:szCs w:val="21"/>
+              </w:rPr>
+              <w:t>ROJO</w:t>
+            </w:r>
+          </w:p>
+        </w:tc>
+      </w:tr>
+      <w:tr>
+        <w:trPr>
+          <w:trHeight w:val="288"/>
+          <w:jc w:val="center"/>
+        </w:trPr>
+        <w:tc>
+          <w:tcPr>
+            <w:tcW w:w="0" w:type="auto"/>
+            <w:shd w:val="clear" w:color="auto" w:fill="FFFFFF"/>
+            <w:tcMar>
+              <w:top w:w="0" w:type="dxa"/>
+              <w:left w:w="0" w:type="dxa"/>
+              <w:bottom w:w="0" w:type="dxa"/>
+              <w:right w:w="0" w:type="dxa"/>
+            </w:tcMar>
+            <w:vAlign w:val="center"/>
+            <w:hideMark/>
+          </w:tcPr>
+          <w:p>
+            <w:pPr>
+              <w:spacing w:line="240" w:lineRule="auto"/>
+              <w:contextualSpacing w:val="0"/>
+              <w:jc w:val="center"/>
+              <w:rPr>
+                <w:rFonts w:ascii="Helvetica" w:eastAsia="Times New Roman" w:hAnsi="Helvetica" w:cs="Times New Roman"/>
+                <w:color w:val="333333"/>
+                <w:sz w:val="21"/>
+                <w:szCs w:val="21"/>
+              </w:rPr>
+            </w:pPr>
+            <w:r>
+              <w:rPr>
+                <w:rFonts w:ascii="Helvetica" w:eastAsia="Times New Roman" w:hAnsi="Helvetica" w:cs="Times New Roman"/>
+                <w:color w:val="333333"/>
+                <w:sz w:val="21"/>
+                <w:szCs w:val="21"/>
+              </w:rPr>
+              <w:t>L</w:t>
+            </w:r>
+          </w:p>
+        </w:tc>
+        <w:tc>
+          <w:tcPr>
+            <w:tcW w:w="0" w:type="auto"/>
+            <w:shd w:val="clear" w:color="auto" w:fill="FFFFFF"/>
+            <w:tcMar>
+              <w:top w:w="0" w:type="dxa"/>
+              <w:left w:w="0" w:type="dxa"/>
+              <w:bottom w:w="0" w:type="dxa"/>
+              <w:right w:w="0" w:type="dxa"/>
+            </w:tcMar>
+            <w:vAlign w:val="center"/>
+            <w:hideMark/>
+          </w:tcPr>
+          <w:p>
+            <w:pPr>
+              <w:spacing w:line="240" w:lineRule="auto"/>
+              <w:contextualSpacing w:val="0"/>
+              <w:jc w:val="center"/>
+              <w:rPr>
+                <w:rFonts w:ascii="Helvetica" w:eastAsia="Times New Roman" w:hAnsi="Helvetica" w:cs="Times New Roman"/>
+                <w:color w:val="333333"/>
+                <w:sz w:val="21"/>
+                <w:szCs w:val="21"/>
+              </w:rPr>
+            </w:pPr>
+            <w:r>
+              <w:rPr>
+                <w:rFonts w:ascii="Helvetica" w:eastAsia="Times New Roman" w:hAnsi="Helvetica" w:cs="Times New Roman"/>
+                <w:color w:val="333333"/>
+                <w:sz w:val="21"/>
+                <w:szCs w:val="21"/>
+              </w:rPr>
+              <w:t>H</w:t>
+            </w:r>
+          </w:p>
+        </w:tc>
+        <w:tc>
+          <w:tcPr>
+            <w:tcW w:w="0" w:type="auto"/>
+            <w:shd w:val="clear" w:color="auto" w:fill="FFFFFF"/>
+            <w:tcMar>
+              <w:top w:w="0" w:type="dxa"/>
+              <w:left w:w="0" w:type="dxa"/>
+              <w:bottom w:w="0" w:type="dxa"/>
+              <w:right w:w="0" w:type="dxa"/>
+            </w:tcMar>
+            <w:vAlign w:val="center"/>
+            <w:hideMark/>
+          </w:tcPr>
+          <w:p>
+            <w:pPr>
+              <w:spacing w:line="240" w:lineRule="auto"/>
+              <w:contextualSpacing w:val="0"/>
+              <w:jc w:val="center"/>
+              <w:rPr>
+                <w:rFonts w:ascii="Helvetica" w:eastAsia="Times New Roman" w:hAnsi="Helvetica" w:cs="Times New Roman"/>
+                <w:color w:val="333333"/>
+                <w:sz w:val="21"/>
+                <w:szCs w:val="21"/>
+              </w:rPr>
+            </w:pPr>
+            <w:r>
+              <w:rPr>
+                <w:rFonts w:ascii="Helvetica" w:eastAsia="Times New Roman" w:hAnsi="Helvetica" w:cs="Times New Roman"/>
+                <w:color w:val="333333"/>
+                <w:sz w:val="21"/>
+                <w:szCs w:val="21"/>
+              </w:rPr>
+              <w:t>AZUL</w:t>
+            </w:r>
+          </w:p>
+        </w:tc>
+      </w:tr>
+      <w:tr>
+        <w:trPr>
+          <w:trHeight w:val="305"/>
+          <w:jc w:val="center"/>
+        </w:trPr>
+        <w:tc>
+          <w:tcPr>
+            <w:tcW w:w="0" w:type="auto"/>
+            <w:shd w:val="clear" w:color="auto" w:fill="FFFFFF"/>
+            <w:tcMar>
+              <w:top w:w="0" w:type="dxa"/>
+              <w:left w:w="0" w:type="dxa"/>
+              <w:bottom w:w="0" w:type="dxa"/>
+              <w:right w:w="0" w:type="dxa"/>
+            </w:tcMar>
+            <w:vAlign w:val="center"/>
+            <w:hideMark/>
+          </w:tcPr>
+          <w:p>
+            <w:pPr>
+              <w:spacing w:line="240" w:lineRule="auto"/>
+              <w:contextualSpacing w:val="0"/>
+              <w:jc w:val="center"/>
+              <w:rPr>
+                <w:rFonts w:ascii="Helvetica" w:eastAsia="Times New Roman" w:hAnsi="Helvetica" w:cs="Times New Roman"/>
+                <w:color w:val="333333"/>
+                <w:sz w:val="21"/>
+                <w:szCs w:val="21"/>
+              </w:rPr>
+            </w:pPr>
+            <w:r>
+              <w:rPr>
+                <w:rFonts w:ascii="Helvetica" w:eastAsia="Times New Roman" w:hAnsi="Helvetica" w:cs="Times New Roman"/>
+                <w:color w:val="333333"/>
+                <w:sz w:val="21"/>
+                <w:szCs w:val="21"/>
+              </w:rPr>
+              <w:t>H</w:t>
+            </w:r>
+          </w:p>
+        </w:tc>
+        <w:tc>
+          <w:tcPr>
+            <w:tcW w:w="0" w:type="auto"/>
+            <w:shd w:val="clear" w:color="auto" w:fill="FFFFFF"/>
+            <w:tcMar>
+              <w:top w:w="0" w:type="dxa"/>
+              <w:left w:w="0" w:type="dxa"/>
+              <w:bottom w:w="0" w:type="dxa"/>
+              <w:right w:w="0" w:type="dxa"/>
+            </w:tcMar>
+            <w:vAlign w:val="center"/>
+            <w:hideMark/>
+          </w:tcPr>
+          <w:p>
+            <w:pPr>
+              <w:spacing w:line="240" w:lineRule="auto"/>
+              <w:contextualSpacing w:val="0"/>
+              <w:jc w:val="center"/>
+              <w:rPr>
+                <w:rFonts w:ascii="Helvetica" w:eastAsia="Times New Roman" w:hAnsi="Helvetica" w:cs="Times New Roman"/>
+                <w:color w:val="333333"/>
+                <w:sz w:val="21"/>
+                <w:szCs w:val="21"/>
+              </w:rPr>
+            </w:pPr>
+            <w:r>
+              <w:rPr>
+                <w:rFonts w:ascii="Helvetica" w:eastAsia="Times New Roman" w:hAnsi="Helvetica" w:cs="Times New Roman"/>
+                <w:color w:val="333333"/>
+                <w:sz w:val="21"/>
+                <w:szCs w:val="21"/>
+              </w:rPr>
+              <w:t>L</w:t>
+            </w:r>
+          </w:p>
+        </w:tc>
+        <w:tc>
+          <w:tcPr>
+            <w:tcW w:w="0" w:type="auto"/>
+            <w:shd w:val="clear" w:color="auto" w:fill="FFFFFF"/>
+            <w:tcMar>
+              <w:top w:w="0" w:type="dxa"/>
+              <w:left w:w="0" w:type="dxa"/>
+              <w:bottom w:w="0" w:type="dxa"/>
+              <w:right w:w="0" w:type="dxa"/>
+            </w:tcMar>
+            <w:vAlign w:val="center"/>
+            <w:hideMark/>
+          </w:tcPr>
+          <w:p>
+            <w:pPr>
+              <w:spacing w:line="240" w:lineRule="auto"/>
+              <w:contextualSpacing w:val="0"/>
+              <w:jc w:val="center"/>
+              <w:rPr>
+                <w:rFonts w:ascii="Helvetica" w:eastAsia="Times New Roman" w:hAnsi="Helvetica" w:cs="Times New Roman"/>
+                <w:color w:val="333333"/>
+                <w:sz w:val="21"/>
+                <w:szCs w:val="21"/>
+              </w:rPr>
+            </w:pPr>
+            <w:r>
+              <w:rPr>
+                <w:rFonts w:ascii="Helvetica" w:eastAsia="Times New Roman" w:hAnsi="Helvetica" w:cs="Times New Roman"/>
+                <w:color w:val="333333"/>
+                <w:sz w:val="21"/>
+                <w:szCs w:val="21"/>
+              </w:rPr>
+              <w:t>SIN FILTRO</w:t>
+            </w:r>
+          </w:p>
+        </w:tc>
+      </w:tr>
+      <w:tr>
+        <w:trPr>
+          <w:trHeight w:val="305"/>
+          <w:jc w:val="center"/>
+        </w:trPr>
+        <w:tc>
+          <w:tcPr>
+            <w:tcW w:w="0" w:type="auto"/>
+            <w:shd w:val="clear" w:color="auto" w:fill="FFFFFF"/>
+            <w:tcMar>
+              <w:top w:w="0" w:type="dxa"/>
+              <w:left w:w="0" w:type="dxa"/>
+              <w:bottom w:w="0" w:type="dxa"/>
+              <w:right w:w="0" w:type="dxa"/>
+            </w:tcMar>
+            <w:vAlign w:val="center"/>
+            <w:hideMark/>
+          </w:tcPr>
+          <w:p>
+            <w:pPr>
+              <w:spacing w:line="240" w:lineRule="auto"/>
+              <w:contextualSpacing w:val="0"/>
+              <w:jc w:val="center"/>
+              <w:rPr>
+                <w:rFonts w:ascii="Helvetica" w:eastAsia="Times New Roman" w:hAnsi="Helvetica" w:cs="Times New Roman"/>
+                <w:color w:val="333333"/>
+                <w:sz w:val="21"/>
+                <w:szCs w:val="21"/>
+              </w:rPr>
+            </w:pPr>
+            <w:r>
+              <w:rPr>
+                <w:rFonts w:ascii="Helvetica" w:eastAsia="Times New Roman" w:hAnsi="Helvetica" w:cs="Times New Roman"/>
+                <w:color w:val="333333"/>
+                <w:sz w:val="21"/>
+                <w:szCs w:val="21"/>
+              </w:rPr>
+              <w:t>H</w:t>
+            </w:r>
+          </w:p>
+        </w:tc>
+        <w:tc>
+          <w:tcPr>
+            <w:tcW w:w="0" w:type="auto"/>
+            <w:shd w:val="clear" w:color="auto" w:fill="FFFFFF"/>
+            <w:tcMar>
+              <w:top w:w="0" w:type="dxa"/>
+              <w:left w:w="0" w:type="dxa"/>
+              <w:bottom w:w="0" w:type="dxa"/>
+              <w:right w:w="0" w:type="dxa"/>
+            </w:tcMar>
+            <w:vAlign w:val="center"/>
+            <w:hideMark/>
+          </w:tcPr>
+          <w:p>
+            <w:pPr>
+              <w:spacing w:line="240" w:lineRule="auto"/>
+              <w:contextualSpacing w:val="0"/>
+              <w:jc w:val="center"/>
+              <w:rPr>
+                <w:rFonts w:ascii="Helvetica" w:eastAsia="Times New Roman" w:hAnsi="Helvetica" w:cs="Times New Roman"/>
+                <w:color w:val="333333"/>
+                <w:sz w:val="21"/>
+                <w:szCs w:val="21"/>
+              </w:rPr>
+            </w:pPr>
+            <w:r>
+              <w:rPr>
+                <w:rFonts w:ascii="Helvetica" w:eastAsia="Times New Roman" w:hAnsi="Helvetica" w:cs="Times New Roman"/>
+                <w:color w:val="333333"/>
+                <w:sz w:val="21"/>
+                <w:szCs w:val="21"/>
+              </w:rPr>
+              <w:t>H</w:t>
+            </w:r>
+          </w:p>
+        </w:tc>
+        <w:tc>
+          <w:tcPr>
+            <w:tcW w:w="0" w:type="auto"/>
+            <w:shd w:val="clear" w:color="auto" w:fill="FFFFFF"/>
+            <w:tcMar>
+              <w:top w:w="0" w:type="dxa"/>
+              <w:left w:w="0" w:type="dxa"/>
+              <w:bottom w:w="0" w:type="dxa"/>
+              <w:right w:w="0" w:type="dxa"/>
+            </w:tcMar>
+            <w:vAlign w:val="center"/>
+            <w:hideMark/>
+          </w:tcPr>
+          <w:p>
+            <w:pPr>
+              <w:spacing w:line="240" w:lineRule="auto"/>
+              <w:contextualSpacing w:val="0"/>
+              <w:jc w:val="center"/>
+              <w:rPr>
+                <w:rFonts w:ascii="Helvetica" w:eastAsia="Times New Roman" w:hAnsi="Helvetica" w:cs="Times New Roman"/>
+                <w:color w:val="333333"/>
+                <w:sz w:val="21"/>
+                <w:szCs w:val="21"/>
+              </w:rPr>
+            </w:pPr>
+            <w:r>
+              <w:rPr>
+                <w:rFonts w:ascii="Helvetica" w:eastAsia="Times New Roman" w:hAnsi="Helvetica" w:cs="Times New Roman"/>
+                <w:color w:val="333333"/>
+                <w:sz w:val="21"/>
+                <w:szCs w:val="21"/>
+              </w:rPr>
+              <w:t>VERDE</w:t>
+            </w:r>
+          </w:p>
+        </w:tc>
+      </w:tr>
+      <w:tr>
+        <w:trPr>
+          <w:trHeight w:val="305"/>
+          <w:jc w:val="center"/>
+        </w:trPr>
+        <w:tc>
+          <w:tcPr>
+            <w:tcW w:w="0" w:type="auto"/>
+            <w:shd w:val="clear" w:color="auto" w:fill="FFFFFF"/>
+            <w:tcMar>
+              <w:top w:w="0" w:type="dxa"/>
+              <w:left w:w="0" w:type="dxa"/>
+              <w:bottom w:w="0" w:type="dxa"/>
+              <w:right w:w="0" w:type="dxa"/>
+            </w:tcMar>
+            <w:vAlign w:val="center"/>
+          </w:tcPr>
+          <w:p>
+            <w:pPr>
+              <w:spacing w:line="240" w:lineRule="auto"/>
+              <w:contextualSpacing w:val="0"/>
+              <w:jc w:val="center"/>
+              <w:rPr>
+                <w:rFonts w:ascii="Helvetica" w:eastAsia="Times New Roman" w:hAnsi="Helvetica" w:cs="Times New Roman"/>
+                <w:color w:val="333333"/>
+                <w:sz w:val="21"/>
+                <w:szCs w:val="21"/>
+              </w:rPr>
+            </w:pPr>
+          </w:p>
+        </w:tc>
+        <w:tc>
+          <w:tcPr>
+            <w:tcW w:w="0" w:type="auto"/>
+            <w:shd w:val="clear" w:color="auto" w:fill="FFFFFF"/>
+            <w:tcMar>
+              <w:top w:w="0" w:type="dxa"/>
+              <w:left w:w="0" w:type="dxa"/>
+              <w:bottom w:w="0" w:type="dxa"/>
+              <w:right w:w="0" w:type="dxa"/>
+            </w:tcMar>
+            <w:vAlign w:val="center"/>
+          </w:tcPr>
+          <w:p>
+            <w:pPr>
+              <w:spacing w:line="240" w:lineRule="auto"/>
+              <w:contextualSpacing w:val="0"/>
+              <w:jc w:val="center"/>
+              <w:rPr>
+                <w:rFonts w:ascii="Helvetica" w:eastAsia="Times New Roman" w:hAnsi="Helvetica" w:cs="Times New Roman"/>
+                <w:color w:val="333333"/>
+                <w:sz w:val="21"/>
+                <w:szCs w:val="21"/>
+              </w:rPr>
+            </w:pPr>
+          </w:p>
+        </w:tc>
+        <w:tc>
+          <w:tcPr>
+            <w:tcW w:w="0" w:type="auto"/>
+            <w:shd w:val="clear" w:color="auto" w:fill="FFFFFF"/>
+            <w:tcMar>
+              <w:top w:w="0" w:type="dxa"/>
+              <w:left w:w="0" w:type="dxa"/>
+              <w:bottom w:w="0" w:type="dxa"/>
+              <w:right w:w="0" w:type="dxa"/>
+            </w:tcMar>
+            <w:vAlign w:val="center"/>
+          </w:tcPr>
+          <w:p>
+            <w:pPr>
+              <w:spacing w:line="240" w:lineRule="auto"/>
+              <w:contextualSpacing w:val="0"/>
+              <w:jc w:val="center"/>
+              <w:rPr>
+                <w:rFonts w:ascii="Helvetica" w:eastAsia="Times New Roman" w:hAnsi="Helvetica" w:cs="Times New Roman"/>
+                <w:color w:val="333333"/>
+                <w:sz w:val="21"/>
+                <w:szCs w:val="21"/>
+              </w:rPr>
+            </w:pPr>
+          </w:p>
+        </w:tc>
+      </w:tr>
+    </w:tbl>
+    <w:p>
+      <w:pPr>
+        <w:jc w:val="both"/>
+        <w:rPr>
+          <w:rFonts w:ascii="Caveat" w:eastAsia="Caveat" w:hAnsi="Caveat" w:cs="Caveat"/>
+          <w:sz w:val="24"/>
+          <w:szCs w:val="36"/>
+        </w:rPr>
+      </w:pPr>
+      <w:r>
+        <w:rPr>
+          <w:rFonts w:ascii="Caveat" w:eastAsia="Caveat" w:hAnsi="Caveat" w:cs="Caveat"/>
+          <w:sz w:val="24"/>
+          <w:szCs w:val="36"/>
+        </w:rPr>
+        <w:t>E</w:t>
+      </w:r>
+      <w:r>
+        <w:rPr>
+          <w:rFonts w:ascii="Caveat" w:eastAsia="Caveat" w:hAnsi="Caveat" w:cs="Caveat"/>
+          <w:sz w:val="24"/>
+          <w:szCs w:val="36"/>
+        </w:rPr>
+        <w:t xml:space="preserve">s posible </w:t>
+      </w:r>
+      <w:r>
+        <w:rPr>
+          <w:rFonts w:ascii="Caveat" w:eastAsia="Caveat" w:hAnsi="Caveat" w:cs="Caveat"/>
+          <w:sz w:val="24"/>
+          <w:szCs w:val="36"/>
+        </w:rPr>
+        <w:t>variar</w:t>
+      </w:r>
+      <w:r>
+        <w:rPr>
+          <w:rFonts w:ascii="Caveat" w:eastAsia="Caveat" w:hAnsi="Caveat" w:cs="Caveat"/>
+          <w:sz w:val="24"/>
+          <w:szCs w:val="36"/>
+        </w:rPr>
+        <w:t xml:space="preserve"> la frecuencia en tres niveles, la normal (máxima) al 100%, una media al 20% y otra baja al 2%. Las </w:t>
+      </w:r>
+      <w:r>
+        <w:rPr>
+          <w:rFonts w:ascii="Caveat" w:eastAsia="Caveat" w:hAnsi="Caveat" w:cs="Caveat"/>
+          <w:sz w:val="24"/>
+          <w:szCs w:val="36"/>
+        </w:rPr>
+        <w:t>patas</w:t>
+      </w:r>
+      <w:r>
+        <w:rPr>
+          <w:rFonts w:ascii="Caveat" w:eastAsia="Caveat" w:hAnsi="Caveat" w:cs="Caveat"/>
+          <w:sz w:val="24"/>
+          <w:szCs w:val="36"/>
+        </w:rPr>
+        <w:t xml:space="preserve"> S0 y S1 sirven para establecer estos valores de frecuencia.</w:t>
+      </w:r>
+    </w:p>
+    <w:tbl>
+      <w:tblPr>
+        <w:tblW w:w="5813" w:type="dxa"/>
+        <w:jc w:val="center"/>
+        <w:shd w:val="clear" w:color="auto" w:fill="FFFFFF"/>
+        <w:tblCellMar>
+          <w:top w:w="75" w:type="dxa"/>
+          <w:left w:w="75" w:type="dxa"/>
+          <w:bottom w:w="75" w:type="dxa"/>
+          <w:right w:w="75" w:type="dxa"/>
+        </w:tblCellMar>
+        <w:tblLook w:val="04A0" w:firstRow="1" w:lastRow="0" w:firstColumn="1" w:lastColumn="0" w:noHBand="0" w:noVBand="1"/>
+      </w:tblPr>
+      <w:tblGrid>
+        <w:gridCol w:w="794"/>
+        <w:gridCol w:w="795"/>
+        <w:gridCol w:w="4224"/>
+      </w:tblGrid>
+      <w:tr>
+        <w:trPr>
+          <w:trHeight w:val="273"/>
+          <w:jc w:val="center"/>
+        </w:trPr>
+        <w:tc>
+          <w:tcPr>
+            <w:tcW w:w="0" w:type="auto"/>
+            <w:shd w:val="clear" w:color="auto" w:fill="92D050"/>
+            <w:tcMar>
+              <w:top w:w="0" w:type="dxa"/>
+              <w:left w:w="0" w:type="dxa"/>
+              <w:bottom w:w="0" w:type="dxa"/>
+              <w:right w:w="0" w:type="dxa"/>
+            </w:tcMar>
+            <w:vAlign w:val="center"/>
+            <w:hideMark/>
+          </w:tcPr>
+          <w:p>
+            <w:pPr>
+              <w:spacing w:line="240" w:lineRule="auto"/>
+              <w:contextualSpacing w:val="0"/>
+              <w:jc w:val="center"/>
+              <w:rPr>
+                <w:rFonts w:ascii="Helvetica" w:eastAsia="Times New Roman" w:hAnsi="Helvetica" w:cs="Times New Roman"/>
+                <w:color w:val="333333"/>
+                <w:sz w:val="21"/>
+                <w:szCs w:val="21"/>
+              </w:rPr>
+            </w:pPr>
+            <w:r>
+              <w:rPr>
+                <w:rFonts w:ascii="Helvetica" w:eastAsia="Times New Roman" w:hAnsi="Helvetica" w:cs="Times New Roman"/>
+                <w:b/>
+                <w:bCs/>
+                <w:color w:val="333333"/>
+                <w:sz w:val="21"/>
+                <w:szCs w:val="21"/>
+              </w:rPr>
+              <w:t>S0</w:t>
+            </w:r>
+          </w:p>
+        </w:tc>
+        <w:tc>
+          <w:tcPr>
+            <w:tcW w:w="0" w:type="auto"/>
+            <w:shd w:val="clear" w:color="auto" w:fill="92D050"/>
+            <w:tcMar>
+              <w:top w:w="0" w:type="dxa"/>
+              <w:left w:w="0" w:type="dxa"/>
+              <w:bottom w:w="0" w:type="dxa"/>
+              <w:right w:w="0" w:type="dxa"/>
+            </w:tcMar>
+            <w:vAlign w:val="center"/>
+            <w:hideMark/>
+          </w:tcPr>
+          <w:p>
+            <w:pPr>
+              <w:spacing w:line="240" w:lineRule="auto"/>
+              <w:contextualSpacing w:val="0"/>
+              <w:jc w:val="center"/>
+              <w:rPr>
+                <w:rFonts w:ascii="Helvetica" w:eastAsia="Times New Roman" w:hAnsi="Helvetica" w:cs="Times New Roman"/>
+                <w:color w:val="333333"/>
+                <w:sz w:val="21"/>
+                <w:szCs w:val="21"/>
+              </w:rPr>
+            </w:pPr>
+            <w:r>
+              <w:rPr>
+                <w:rFonts w:ascii="Helvetica" w:eastAsia="Times New Roman" w:hAnsi="Helvetica" w:cs="Times New Roman"/>
+                <w:b/>
+                <w:bCs/>
+                <w:color w:val="333333"/>
+                <w:sz w:val="21"/>
+                <w:szCs w:val="21"/>
+              </w:rPr>
+              <w:t>S1</w:t>
+            </w:r>
+          </w:p>
+        </w:tc>
+        <w:tc>
+          <w:tcPr>
+            <w:tcW w:w="0" w:type="auto"/>
+            <w:shd w:val="clear" w:color="auto" w:fill="92D050"/>
+            <w:tcMar>
+              <w:top w:w="0" w:type="dxa"/>
+              <w:left w:w="0" w:type="dxa"/>
+              <w:bottom w:w="0" w:type="dxa"/>
+              <w:right w:w="0" w:type="dxa"/>
+            </w:tcMar>
+            <w:vAlign w:val="center"/>
+            <w:hideMark/>
+          </w:tcPr>
+          <w:p>
+            <w:pPr>
+              <w:spacing w:line="240" w:lineRule="auto"/>
+              <w:contextualSpacing w:val="0"/>
+              <w:jc w:val="center"/>
+              <w:rPr>
+                <w:rFonts w:ascii="Helvetica" w:eastAsia="Times New Roman" w:hAnsi="Helvetica" w:cs="Times New Roman"/>
+                <w:color w:val="333333"/>
+                <w:sz w:val="21"/>
+                <w:szCs w:val="21"/>
+              </w:rPr>
+            </w:pPr>
+            <w:r>
+              <w:rPr>
+                <w:rFonts w:ascii="Helvetica" w:eastAsia="Times New Roman" w:hAnsi="Helvetica" w:cs="Times New Roman"/>
+                <w:color w:val="333333"/>
+                <w:sz w:val="21"/>
+                <w:szCs w:val="21"/>
+              </w:rPr>
+              <w:t xml:space="preserve">FRECUENCIA </w:t>
+            </w:r>
+          </w:p>
+        </w:tc>
+      </w:tr>
+      <w:tr>
+        <w:trPr>
+          <w:trHeight w:val="257"/>
+          <w:jc w:val="center"/>
+        </w:trPr>
+        <w:tc>
+          <w:tcPr>
+            <w:tcW w:w="0" w:type="auto"/>
+            <w:shd w:val="clear" w:color="auto" w:fill="FFFFFF"/>
+            <w:tcMar>
+              <w:top w:w="0" w:type="dxa"/>
+              <w:left w:w="0" w:type="dxa"/>
+              <w:bottom w:w="0" w:type="dxa"/>
+              <w:right w:w="0" w:type="dxa"/>
+            </w:tcMar>
+            <w:vAlign w:val="center"/>
+            <w:hideMark/>
+          </w:tcPr>
+          <w:p>
+            <w:pPr>
+              <w:spacing w:line="240" w:lineRule="auto"/>
+              <w:contextualSpacing w:val="0"/>
+              <w:jc w:val="center"/>
+              <w:rPr>
+                <w:rFonts w:ascii="Helvetica" w:eastAsia="Times New Roman" w:hAnsi="Helvetica" w:cs="Times New Roman"/>
+                <w:color w:val="333333"/>
+                <w:sz w:val="21"/>
+                <w:szCs w:val="21"/>
+              </w:rPr>
+            </w:pPr>
+            <w:r>
+              <w:rPr>
+                <w:rFonts w:ascii="Helvetica" w:eastAsia="Times New Roman" w:hAnsi="Helvetica" w:cs="Times New Roman"/>
+                <w:color w:val="333333"/>
+                <w:sz w:val="21"/>
+                <w:szCs w:val="21"/>
+              </w:rPr>
+              <w:t>L</w:t>
+            </w:r>
+          </w:p>
+        </w:tc>
+        <w:tc>
+          <w:tcPr>
+            <w:tcW w:w="0" w:type="auto"/>
+            <w:shd w:val="clear" w:color="auto" w:fill="FFFFFF"/>
+            <w:tcMar>
+              <w:top w:w="0" w:type="dxa"/>
+              <w:left w:w="0" w:type="dxa"/>
+              <w:bottom w:w="0" w:type="dxa"/>
+              <w:right w:w="0" w:type="dxa"/>
+            </w:tcMar>
+            <w:vAlign w:val="center"/>
+            <w:hideMark/>
+          </w:tcPr>
+          <w:p>
+            <w:pPr>
+              <w:spacing w:line="240" w:lineRule="auto"/>
+              <w:contextualSpacing w:val="0"/>
+              <w:jc w:val="center"/>
+              <w:rPr>
+                <w:rFonts w:ascii="Helvetica" w:eastAsia="Times New Roman" w:hAnsi="Helvetica" w:cs="Times New Roman"/>
+                <w:color w:val="333333"/>
+                <w:sz w:val="21"/>
+                <w:szCs w:val="21"/>
+              </w:rPr>
+            </w:pPr>
+            <w:r>
+              <w:rPr>
+                <w:rFonts w:ascii="Helvetica" w:eastAsia="Times New Roman" w:hAnsi="Helvetica" w:cs="Times New Roman"/>
+                <w:color w:val="333333"/>
+                <w:sz w:val="21"/>
+                <w:szCs w:val="21"/>
+              </w:rPr>
+              <w:t>H</w:t>
+            </w:r>
+          </w:p>
+        </w:tc>
+        <w:tc>
+          <w:tcPr>
+            <w:tcW w:w="0" w:type="auto"/>
+            <w:shd w:val="clear" w:color="auto" w:fill="FFFFFF"/>
+            <w:tcMar>
+              <w:top w:w="0" w:type="dxa"/>
+              <w:left w:w="0" w:type="dxa"/>
+              <w:bottom w:w="0" w:type="dxa"/>
+              <w:right w:w="0" w:type="dxa"/>
+            </w:tcMar>
+            <w:vAlign w:val="center"/>
+            <w:hideMark/>
+          </w:tcPr>
+          <w:p>
+            <w:pPr>
+              <w:spacing w:line="240" w:lineRule="auto"/>
+              <w:contextualSpacing w:val="0"/>
+              <w:jc w:val="center"/>
+              <w:rPr>
+                <w:rFonts w:ascii="Helvetica" w:eastAsia="Times New Roman" w:hAnsi="Helvetica" w:cs="Times New Roman"/>
+                <w:color w:val="333333"/>
+                <w:sz w:val="21"/>
+                <w:szCs w:val="21"/>
+              </w:rPr>
+            </w:pPr>
+            <w:r>
+              <w:rPr>
+                <w:rFonts w:ascii="Helvetica" w:eastAsia="Times New Roman" w:hAnsi="Helvetica" w:cs="Times New Roman"/>
+                <w:color w:val="333333"/>
+                <w:sz w:val="21"/>
+                <w:szCs w:val="21"/>
+              </w:rPr>
+              <w:t>2%</w:t>
+            </w:r>
+          </w:p>
+        </w:tc>
+      </w:tr>
+      <w:tr>
+        <w:trPr>
+          <w:trHeight w:val="273"/>
+          <w:jc w:val="center"/>
+        </w:trPr>
+        <w:tc>
+          <w:tcPr>
+            <w:tcW w:w="0" w:type="auto"/>
+            <w:shd w:val="clear" w:color="auto" w:fill="FFFFFF"/>
+            <w:tcMar>
+              <w:top w:w="0" w:type="dxa"/>
+              <w:left w:w="0" w:type="dxa"/>
+              <w:bottom w:w="0" w:type="dxa"/>
+              <w:right w:w="0" w:type="dxa"/>
+            </w:tcMar>
+            <w:vAlign w:val="center"/>
+            <w:hideMark/>
+          </w:tcPr>
+          <w:p>
+            <w:pPr>
+              <w:spacing w:line="240" w:lineRule="auto"/>
+              <w:contextualSpacing w:val="0"/>
+              <w:jc w:val="center"/>
+              <w:rPr>
+                <w:rFonts w:ascii="Helvetica" w:eastAsia="Times New Roman" w:hAnsi="Helvetica" w:cs="Times New Roman"/>
+                <w:color w:val="333333"/>
+                <w:sz w:val="21"/>
+                <w:szCs w:val="21"/>
+              </w:rPr>
+            </w:pPr>
+            <w:r>
+              <w:rPr>
+                <w:rFonts w:ascii="Helvetica" w:eastAsia="Times New Roman" w:hAnsi="Helvetica" w:cs="Times New Roman"/>
+                <w:color w:val="333333"/>
+                <w:sz w:val="21"/>
+                <w:szCs w:val="21"/>
+              </w:rPr>
+              <w:t>H</w:t>
+            </w:r>
+          </w:p>
+        </w:tc>
+        <w:tc>
+          <w:tcPr>
+            <w:tcW w:w="0" w:type="auto"/>
+            <w:shd w:val="clear" w:color="auto" w:fill="FFFFFF"/>
+            <w:tcMar>
+              <w:top w:w="0" w:type="dxa"/>
+              <w:left w:w="0" w:type="dxa"/>
+              <w:bottom w:w="0" w:type="dxa"/>
+              <w:right w:w="0" w:type="dxa"/>
+            </w:tcMar>
+            <w:vAlign w:val="center"/>
+            <w:hideMark/>
+          </w:tcPr>
+          <w:p>
+            <w:pPr>
+              <w:spacing w:line="240" w:lineRule="auto"/>
+              <w:contextualSpacing w:val="0"/>
+              <w:jc w:val="center"/>
+              <w:rPr>
+                <w:rFonts w:ascii="Helvetica" w:eastAsia="Times New Roman" w:hAnsi="Helvetica" w:cs="Times New Roman"/>
+                <w:color w:val="333333"/>
+                <w:sz w:val="21"/>
+                <w:szCs w:val="21"/>
+              </w:rPr>
+            </w:pPr>
+            <w:r>
+              <w:rPr>
+                <w:rFonts w:ascii="Helvetica" w:eastAsia="Times New Roman" w:hAnsi="Helvetica" w:cs="Times New Roman"/>
+                <w:color w:val="333333"/>
+                <w:sz w:val="21"/>
+                <w:szCs w:val="21"/>
+              </w:rPr>
+              <w:t>L</w:t>
+            </w:r>
+          </w:p>
+        </w:tc>
+        <w:tc>
+          <w:tcPr>
+            <w:tcW w:w="0" w:type="auto"/>
+            <w:shd w:val="clear" w:color="auto" w:fill="FFFFFF"/>
+            <w:tcMar>
+              <w:top w:w="0" w:type="dxa"/>
+              <w:left w:w="0" w:type="dxa"/>
+              <w:bottom w:w="0" w:type="dxa"/>
+              <w:right w:w="0" w:type="dxa"/>
+            </w:tcMar>
+            <w:vAlign w:val="center"/>
+            <w:hideMark/>
+          </w:tcPr>
+          <w:p>
+            <w:pPr>
+              <w:spacing w:line="240" w:lineRule="auto"/>
+              <w:contextualSpacing w:val="0"/>
+              <w:jc w:val="center"/>
+              <w:rPr>
+                <w:rFonts w:ascii="Helvetica" w:eastAsia="Times New Roman" w:hAnsi="Helvetica" w:cs="Times New Roman"/>
+                <w:color w:val="333333"/>
+                <w:sz w:val="21"/>
+                <w:szCs w:val="21"/>
+              </w:rPr>
+            </w:pPr>
+            <w:r>
+              <w:rPr>
+                <w:rFonts w:ascii="Helvetica" w:eastAsia="Times New Roman" w:hAnsi="Helvetica" w:cs="Times New Roman"/>
+                <w:color w:val="333333"/>
+                <w:sz w:val="21"/>
+                <w:szCs w:val="21"/>
+              </w:rPr>
+              <w:t>20%</w:t>
+            </w:r>
+          </w:p>
+        </w:tc>
+      </w:tr>
+      <w:tr>
+        <w:trPr>
+          <w:trHeight w:val="273"/>
+          <w:jc w:val="center"/>
+        </w:trPr>
+        <w:tc>
+          <w:tcPr>
+            <w:tcW w:w="0" w:type="auto"/>
+            <w:shd w:val="clear" w:color="auto" w:fill="FFFFFF"/>
+            <w:tcMar>
+              <w:top w:w="0" w:type="dxa"/>
+              <w:left w:w="0" w:type="dxa"/>
+              <w:bottom w:w="0" w:type="dxa"/>
+              <w:right w:w="0" w:type="dxa"/>
+            </w:tcMar>
+            <w:vAlign w:val="center"/>
+            <w:hideMark/>
+          </w:tcPr>
+          <w:p>
+            <w:pPr>
+              <w:spacing w:line="240" w:lineRule="auto"/>
+              <w:contextualSpacing w:val="0"/>
+              <w:jc w:val="center"/>
+              <w:rPr>
+                <w:rFonts w:ascii="Helvetica" w:eastAsia="Times New Roman" w:hAnsi="Helvetica" w:cs="Times New Roman"/>
+                <w:color w:val="333333"/>
+                <w:sz w:val="21"/>
+                <w:szCs w:val="21"/>
+              </w:rPr>
+            </w:pPr>
+            <w:r>
+              <w:rPr>
+                <w:rFonts w:ascii="Helvetica" w:eastAsia="Times New Roman" w:hAnsi="Helvetica" w:cs="Times New Roman"/>
+                <w:color w:val="333333"/>
+                <w:sz w:val="21"/>
+                <w:szCs w:val="21"/>
+              </w:rPr>
+              <w:t>H</w:t>
+            </w:r>
+          </w:p>
+        </w:tc>
+        <w:tc>
+          <w:tcPr>
+            <w:tcW w:w="0" w:type="auto"/>
+            <w:shd w:val="clear" w:color="auto" w:fill="FFFFFF"/>
+            <w:tcMar>
+              <w:top w:w="0" w:type="dxa"/>
+              <w:left w:w="0" w:type="dxa"/>
+              <w:bottom w:w="0" w:type="dxa"/>
+              <w:right w:w="0" w:type="dxa"/>
+            </w:tcMar>
+            <w:vAlign w:val="center"/>
+            <w:hideMark/>
+          </w:tcPr>
+          <w:p>
+            <w:pPr>
+              <w:spacing w:line="240" w:lineRule="auto"/>
+              <w:contextualSpacing w:val="0"/>
+              <w:jc w:val="center"/>
+              <w:rPr>
+                <w:rFonts w:ascii="Helvetica" w:eastAsia="Times New Roman" w:hAnsi="Helvetica" w:cs="Times New Roman"/>
+                <w:color w:val="333333"/>
+                <w:sz w:val="21"/>
+                <w:szCs w:val="21"/>
+              </w:rPr>
+            </w:pPr>
+            <w:r>
+              <w:rPr>
+                <w:rFonts w:ascii="Helvetica" w:eastAsia="Times New Roman" w:hAnsi="Helvetica" w:cs="Times New Roman"/>
+                <w:color w:val="333333"/>
+                <w:sz w:val="21"/>
+                <w:szCs w:val="21"/>
+              </w:rPr>
+              <w:t>H</w:t>
+            </w:r>
+          </w:p>
+        </w:tc>
+        <w:tc>
+          <w:tcPr>
+            <w:tcW w:w="0" w:type="auto"/>
+            <w:shd w:val="clear" w:color="auto" w:fill="FFFFFF"/>
+            <w:tcMar>
+              <w:top w:w="0" w:type="dxa"/>
+              <w:left w:w="0" w:type="dxa"/>
+              <w:bottom w:w="0" w:type="dxa"/>
+              <w:right w:w="0" w:type="dxa"/>
+            </w:tcMar>
+            <w:vAlign w:val="center"/>
+            <w:hideMark/>
+          </w:tcPr>
+          <w:p>
+            <w:pPr>
+              <w:spacing w:line="240" w:lineRule="auto"/>
+              <w:contextualSpacing w:val="0"/>
+              <w:jc w:val="center"/>
+              <w:rPr>
+                <w:rFonts w:ascii="Helvetica" w:eastAsia="Times New Roman" w:hAnsi="Helvetica" w:cs="Times New Roman"/>
+                <w:color w:val="333333"/>
+                <w:sz w:val="21"/>
+                <w:szCs w:val="21"/>
+              </w:rPr>
+            </w:pPr>
+            <w:r>
+              <w:rPr>
+                <w:rFonts w:ascii="Helvetica" w:eastAsia="Times New Roman" w:hAnsi="Helvetica" w:cs="Times New Roman"/>
+                <w:color w:val="333333"/>
+                <w:sz w:val="21"/>
+                <w:szCs w:val="21"/>
+              </w:rPr>
+              <w:t>100%</w:t>
+            </w:r>
+          </w:p>
+        </w:tc>
+      </w:tr>
+    </w:tbl>
+    <w:p>
+      <w:pPr>
+        <w:jc w:val="both"/>
+        <w:rPr>
+          <w:rFonts w:ascii="Caveat" w:eastAsia="Caveat" w:hAnsi="Caveat" w:cs="Caveat"/>
+          <w:sz w:val="24"/>
+          <w:szCs w:val="36"/>
+        </w:rPr>
+      </w:pPr>
+    </w:p>
+    <w:p>
+      <w:pPr>
+        <w:jc w:val="both"/>
+        <w:rPr>
+          <w:rFonts w:ascii="Caveat" w:eastAsia="Caveat" w:hAnsi="Caveat" w:cs="Caveat"/>
+          <w:sz w:val="24"/>
+          <w:szCs w:val="36"/>
+        </w:rPr>
+      </w:pPr>
+      <w:r>
+        <w:rPr>
+          <w:rFonts w:ascii="Caveat" w:eastAsia="Caveat" w:hAnsi="Caveat" w:cs="Caveat"/>
+          <w:sz w:val="24"/>
+          <w:szCs w:val="36"/>
+        </w:rPr>
+        <w:t>Variar la frecuencia es útil para optimizar la lectura del sensor al utilizar un microcontrolador. Usaremos la frecuencia media, es decir al 20%.</w:t>
+      </w:r>
+    </w:p>
+    <w:p>
+      <w:pPr>
+        <w:jc w:val="both"/>
+        <w:rPr>
+          <w:rFonts w:ascii="Caveat" w:eastAsia="Caveat" w:hAnsi="Caveat" w:cs="Caveat"/>
+          <w:sz w:val="24"/>
+          <w:szCs w:val="36"/>
+        </w:rPr>
+      </w:pPr>
+    </w:p>
+    <w:p>
+      <w:pPr>
+        <w:pStyle w:val="Prrafodelista"/>
+        <w:numPr>
+          <w:ilvl w:val="0"/>
+          <w:numId w:val="5"/>
+        </w:numPr>
+        <w:jc w:val="both"/>
+        <w:rPr>
+          <w:rFonts w:ascii="Caveat" w:eastAsia="Caveat" w:hAnsi="Caveat" w:cs="Caveat"/>
+          <w:b/>
+          <w:i/>
+          <w:sz w:val="24"/>
+          <w:szCs w:val="36"/>
+        </w:rPr>
+      </w:pPr>
+      <w:proofErr w:type="spellStart"/>
+      <w:r>
+        <w:rPr>
+          <w:rFonts w:ascii="Caveat" w:eastAsia="Caveat" w:hAnsi="Caveat" w:cs="Caveat"/>
+          <w:b/>
+          <w:i/>
+          <w:sz w:val="24"/>
+          <w:szCs w:val="36"/>
+        </w:rPr>
+        <w:t>Flame</w:t>
+      </w:r>
+      <w:proofErr w:type="spellEnd"/>
+      <w:r>
+        <w:rPr>
+          <w:rFonts w:ascii="Caveat" w:eastAsia="Caveat" w:hAnsi="Caveat" w:cs="Caveat"/>
+          <w:b/>
+          <w:i/>
+          <w:sz w:val="24"/>
+          <w:szCs w:val="36"/>
+        </w:rPr>
+        <w:t xml:space="preserve"> Detector</w:t>
+      </w:r>
     </w:p>
     <w:p>
       <w:pPr>
@@ -2388,9 +3794,16 @@
           <w:rFonts w:ascii="Caveat" w:eastAsia="Caveat" w:hAnsi="Caveat" w:cs="Caveat"/>
           <w:sz w:val="24"/>
           <w:szCs w:val="36"/>
-          <w:lang w:val="es-AR"/>
-        </w:rPr>
-      </w:pPr>
+        </w:rPr>
+      </w:pPr>
+      <w:r>
+        <w:rPr>
+          <w:rFonts w:ascii="Caveat" w:eastAsia="Caveat" w:hAnsi="Caveat" w:cs="Caveat"/>
+          <w:sz w:val="24"/>
+          <w:szCs w:val="36"/>
+        </w:rPr>
+        <w:t>Tipo de señal: Digital</w:t>
+      </w:r>
     </w:p>
     <w:p>
       <w:pPr>
@@ -2400,50 +3813,320 @@
           <w:rFonts w:ascii="Caveat" w:eastAsia="Caveat" w:hAnsi="Caveat" w:cs="Caveat"/>
           <w:sz w:val="24"/>
           <w:szCs w:val="36"/>
-          <w:lang w:val="es-AR"/>
-        </w:rPr>
-      </w:pPr>
-    </w:p>
-    <w:p>
-      <w:pPr>
+        </w:rPr>
+      </w:pPr>
+    </w:p>
+    <w:p>
+      <w:pPr>
+        <w:pStyle w:val="Prrafodelista"/>
+        <w:numPr>
+          <w:ilvl w:val="0"/>
+          <w:numId w:val="5"/>
+        </w:numPr>
         <w:contextualSpacing w:val="0"/>
         <w:jc w:val="both"/>
         <w:rPr>
           <w:rFonts w:ascii="Caveat" w:eastAsia="Caveat" w:hAnsi="Caveat" w:cs="Caveat"/>
           <w:sz w:val="24"/>
           <w:szCs w:val="36"/>
-          <w:lang w:val="es-AR"/>
+        </w:rPr>
+      </w:pPr>
+      <w:r>
+        <w:rPr>
+          <w:rFonts w:ascii="Caveat" w:eastAsia="Caveat" w:hAnsi="Caveat" w:cs="Caveat"/>
+          <w:b/>
+          <w:i/>
+          <w:sz w:val="24"/>
+          <w:szCs w:val="36"/>
+        </w:rPr>
+        <w:t>Pulsador</w:t>
+      </w:r>
+    </w:p>
+    <w:p>
+      <w:pPr>
+        <w:contextualSpacing w:val="0"/>
+        <w:jc w:val="both"/>
+        <w:rPr>
+          <w:rFonts w:ascii="Caveat" w:eastAsia="Caveat" w:hAnsi="Caveat" w:cs="Caveat"/>
+          <w:sz w:val="24"/>
+          <w:szCs w:val="36"/>
+        </w:rPr>
+      </w:pPr>
+    </w:p>
+    <w:p>
+      <w:pPr>
+        <w:pStyle w:val="Prrafodelista"/>
+        <w:numPr>
+          <w:ilvl w:val="0"/>
+          <w:numId w:val="5"/>
+        </w:numPr>
+        <w:contextualSpacing w:val="0"/>
+        <w:jc w:val="both"/>
+        <w:rPr>
+          <w:rFonts w:ascii="Caveat" w:eastAsia="Caveat" w:hAnsi="Caveat" w:cs="Caveat"/>
+          <w:b/>
+          <w:i/>
+          <w:sz w:val="24"/>
+          <w:szCs w:val="36"/>
+        </w:rPr>
+      </w:pPr>
+      <w:r>
+        <w:rPr>
+          <w:rFonts w:ascii="Caveat" w:eastAsia="Caveat" w:hAnsi="Caveat" w:cs="Caveat"/>
+          <w:b/>
+          <w:i/>
+          <w:sz w:val="24"/>
+          <w:szCs w:val="36"/>
+        </w:rPr>
+        <w:t xml:space="preserve">Potenciómetro </w:t>
+      </w:r>
+    </w:p>
+    <w:p>
+      <w:pPr>
+        <w:pStyle w:val="Prrafodelista"/>
+        <w:rPr>
+          <w:rFonts w:ascii="Caveat" w:eastAsia="Caveat" w:hAnsi="Caveat" w:cs="Caveat"/>
+          <w:b/>
+          <w:i/>
+          <w:sz w:val="24"/>
+          <w:szCs w:val="36"/>
+        </w:rPr>
+      </w:pPr>
+    </w:p>
+    <w:p>
+      <w:pPr>
+        <w:contextualSpacing w:val="0"/>
+        <w:jc w:val="both"/>
+        <w:rPr>
+          <w:rFonts w:ascii="Caveat" w:eastAsia="Caveat" w:hAnsi="Caveat" w:cs="Caveat"/>
+          <w:sz w:val="24"/>
+          <w:szCs w:val="36"/>
+        </w:rPr>
+      </w:pPr>
+    </w:p>
+    <w:p>
+      <w:pPr>
+        <w:contextualSpacing w:val="0"/>
+        <w:jc w:val="both"/>
+        <w:rPr>
+          <w:rFonts w:ascii="Caveat" w:eastAsia="Caveat" w:hAnsi="Caveat" w:cs="Caveat"/>
+          <w:sz w:val="24"/>
+          <w:szCs w:val="36"/>
         </w:rPr>
       </w:pPr>
     </w:p>
     <w:p>
       <w:pPr>
         <w:pStyle w:val="Ttulo1"/>
-        <w:rPr>
-          <w:sz w:val="24"/>
-          <w:lang w:val="es-AR"/>
-        </w:rPr>
-      </w:pPr>
-      <w:bookmarkStart w:id="11" w:name="_Toc527677006"/>
-      <w:r>
-        <w:rPr>
-          <w:lang w:val="es-AR"/>
-        </w:rPr>
+      </w:pPr>
+      <w:bookmarkStart w:id="11" w:name="_Toc528103725"/>
+      <w:r>
         <w:t>DETALLER TECNICOS DE LOS ACTUADORES</w:t>
       </w:r>
       <w:r>
         <w:t xml:space="preserve"> UTILIZADO</w:t>
       </w:r>
       <w:r>
-        <w:rPr>
-          <w:lang w:val="es-AR"/>
-        </w:rPr>
         <w:t>S</w:t>
       </w:r>
       <w:r>
         <w:t>:</w:t>
       </w:r>
       <w:bookmarkEnd w:id="11"/>
+    </w:p>
+    <w:p>
+      <w:pPr>
+        <w:pStyle w:val="Prrafodelista"/>
+        <w:numPr>
+          <w:ilvl w:val="0"/>
+          <w:numId w:val="5"/>
+        </w:numPr>
+        <w:jc w:val="both"/>
+        <w:rPr>
+          <w:rFonts w:ascii="Caveat" w:eastAsia="Caveat" w:hAnsi="Caveat" w:cs="Caveat"/>
+          <w:b/>
+          <w:i/>
+          <w:sz w:val="24"/>
+          <w:szCs w:val="36"/>
+        </w:rPr>
+      </w:pPr>
+      <w:r>
+        <w:rPr>
+          <w:rFonts w:ascii="Caveat" w:eastAsia="Caveat" w:hAnsi="Caveat" w:cs="Caveat"/>
+          <w:b/>
+          <w:i/>
+          <w:sz w:val="24"/>
+          <w:szCs w:val="36"/>
+        </w:rPr>
+        <w:t>Servo motor</w:t>
+      </w:r>
+      <w:r>
+        <w:rPr>
+          <w:rFonts w:ascii="Caveat" w:eastAsia="Caveat" w:hAnsi="Caveat" w:cs="Caveat"/>
+          <w:b/>
+          <w:i/>
+          <w:sz w:val="24"/>
+          <w:szCs w:val="36"/>
+        </w:rPr>
+        <w:t xml:space="preserve"> </w:t>
+      </w:r>
+      <w:proofErr w:type="spellStart"/>
+      <w:r>
+        <w:rPr>
+          <w:rFonts w:ascii="Caveat" w:eastAsia="Caveat" w:hAnsi="Caveat" w:cs="Caveat"/>
+          <w:b/>
+          <w:i/>
+          <w:sz w:val="24"/>
+          <w:szCs w:val="36"/>
+        </w:rPr>
+        <w:t>TowerPro</w:t>
+      </w:r>
+      <w:proofErr w:type="spellEnd"/>
+      <w:r>
+        <w:rPr>
+          <w:rFonts w:ascii="Caveat" w:eastAsia="Caveat" w:hAnsi="Caveat" w:cs="Caveat"/>
+          <w:b/>
+          <w:i/>
+          <w:sz w:val="24"/>
+          <w:szCs w:val="36"/>
+        </w:rPr>
+        <w:t xml:space="preserve"> SG90 Micro Servo (utilizado para el tobogán)</w:t>
+      </w:r>
+    </w:p>
+    <w:p>
+      <w:pPr>
+        <w:jc w:val="both"/>
+        <w:rPr>
+          <w:rFonts w:ascii="Caveat" w:eastAsia="Caveat" w:hAnsi="Caveat" w:cs="Caveat"/>
+          <w:sz w:val="24"/>
+          <w:szCs w:val="36"/>
+        </w:rPr>
+      </w:pPr>
+      <w:r>
+        <w:rPr>
+          <w:rFonts w:ascii="Caveat" w:eastAsia="Caveat" w:hAnsi="Caveat" w:cs="Caveat"/>
+          <w:sz w:val="24"/>
+          <w:szCs w:val="36"/>
+        </w:rPr>
+        <w:t>Tipo de señal: PWM</w:t>
+      </w:r>
+    </w:p>
+    <w:p>
+      <w:pPr>
+        <w:jc w:val="both"/>
+        <w:rPr>
+          <w:rFonts w:ascii="Caveat" w:eastAsia="Caveat" w:hAnsi="Caveat" w:cs="Caveat"/>
+          <w:sz w:val="24"/>
+          <w:szCs w:val="36"/>
+        </w:rPr>
+      </w:pPr>
+      <w:r>
+        <w:rPr>
+          <w:rFonts w:ascii="Caveat" w:eastAsia="Caveat" w:hAnsi="Caveat" w:cs="Caveat"/>
+          <w:sz w:val="24"/>
+          <w:szCs w:val="36"/>
+        </w:rPr>
+        <w:t>Alimentación: 4.8 - 6</w:t>
+      </w:r>
+    </w:p>
+    <w:p/>
+    <w:p>
+      <w:pPr>
+        <w:pStyle w:val="Prrafodelista"/>
+        <w:numPr>
+          <w:ilvl w:val="0"/>
+          <w:numId w:val="5"/>
+        </w:numPr>
+        <w:rPr>
+          <w:rFonts w:ascii="Caveat" w:eastAsia="Caveat" w:hAnsi="Caveat" w:cs="Caveat"/>
+          <w:b/>
+          <w:i/>
+          <w:sz w:val="24"/>
+          <w:szCs w:val="36"/>
+        </w:rPr>
+      </w:pPr>
+      <w:r>
+        <w:rPr>
+          <w:rFonts w:ascii="Caveat" w:eastAsia="Caveat" w:hAnsi="Caveat" w:cs="Caveat"/>
+          <w:b/>
+          <w:i/>
+          <w:sz w:val="24"/>
+          <w:szCs w:val="36"/>
+        </w:rPr>
+        <w:t>Servo motor Small servo del Arduino Starter Kit (utilizado para la cinta)</w:t>
+      </w:r>
+    </w:p>
+    <w:p>
+      <w:pPr>
+        <w:rPr>
+          <w:rFonts w:ascii="Caveat" w:eastAsia="Caveat" w:hAnsi="Caveat" w:cs="Caveat"/>
+          <w:sz w:val="24"/>
+          <w:szCs w:val="36"/>
+        </w:rPr>
+      </w:pPr>
+    </w:p>
+    <w:p>
+      <w:pPr>
+        <w:rPr>
+          <w:rFonts w:ascii="Caveat" w:eastAsia="Caveat" w:hAnsi="Caveat" w:cs="Caveat"/>
+          <w:sz w:val="24"/>
+          <w:szCs w:val="36"/>
+        </w:rPr>
+      </w:pPr>
+      <w:r>
+        <w:rPr>
+          <w:rFonts w:ascii="Caveat" w:eastAsia="Caveat" w:hAnsi="Caveat" w:cs="Caveat"/>
+          <w:sz w:val="24"/>
+          <w:szCs w:val="36"/>
+        </w:rPr>
+        <w:t>Tipo de señal: PWM</w:t>
+      </w:r>
+    </w:p>
+    <w:p>
+      <w:pPr>
+        <w:rPr>
+          <w:rFonts w:ascii="Caveat" w:eastAsia="Caveat" w:hAnsi="Caveat" w:cs="Caveat"/>
+          <w:sz w:val="24"/>
+          <w:szCs w:val="36"/>
+        </w:rPr>
+      </w:pPr>
+      <w:r>
+        <w:rPr>
+          <w:rFonts w:ascii="Caveat" w:eastAsia="Caveat" w:hAnsi="Caveat" w:cs="Caveat"/>
+          <w:sz w:val="24"/>
+          <w:szCs w:val="36"/>
+        </w:rPr>
+        <w:t>Alimentación: 5</w:t>
+      </w:r>
+    </w:p>
+    <w:p/>
+    <w:p>
+      <w:pPr>
+        <w:pStyle w:val="Prrafodelista"/>
+        <w:numPr>
+          <w:ilvl w:val="0"/>
+          <w:numId w:val="5"/>
+        </w:numPr>
+        <w:rPr>
+          <w:b/>
+          <w:i/>
+        </w:rPr>
+      </w:pPr>
+      <w:r>
+        <w:rPr>
+          <w:b/>
+          <w:i/>
+        </w:rPr>
+        <w:t>Led</w:t>
+      </w:r>
+    </w:p>
+    <w:p>
+      <w:pPr>
+        <w:pStyle w:val="Ttulo1"/>
+        <w:rPr>
+          <w:sz w:val="24"/>
+        </w:rPr>
+      </w:pPr>
     </w:p>
     <w:sectPr>
       <w:pgSz w:w="11906" w:h="16838"/>
@@ -2571,6 +4254,119 @@
     </w:lvl>
   </w:abstractNum>
   <w:abstractNum w:abstractNumId="1" w15:restartNumberingAfterBreak="0">
+    <w:nsid w:val="17DE4D90"/>
+    <w:multiLevelType w:val="hybridMultilevel"/>
+    <w:tmpl w:val="797AD874"/>
+    <w:lvl w:ilvl="0" w:tplc="2C0A000B">
+      <w:start w:val="1"/>
+      <w:numFmt w:val="bullet"/>
+      <w:lvlText w:val=""/>
+      <w:lvlJc w:val="left"/>
+      <w:pPr>
+        <w:ind w:left="720" w:hanging="360"/>
+      </w:pPr>
+      <w:rPr>
+        <w:rFonts w:ascii="Wingdings" w:hAnsi="Wingdings" w:hint="default"/>
+      </w:rPr>
+    </w:lvl>
+    <w:lvl w:ilvl="1" w:tplc="2C0A0003" w:tentative="1">
+      <w:start w:val="1"/>
+      <w:numFmt w:val="bullet"/>
+      <w:lvlText w:val="o"/>
+      <w:lvlJc w:val="left"/>
+      <w:pPr>
+        <w:ind w:left="1440" w:hanging="360"/>
+      </w:pPr>
+      <w:rPr>
+        <w:rFonts w:ascii="Courier New" w:hAnsi="Courier New" w:cs="Courier New" w:hint="default"/>
+      </w:rPr>
+    </w:lvl>
+    <w:lvl w:ilvl="2" w:tplc="2C0A0005" w:tentative="1">
+      <w:start w:val="1"/>
+      <w:numFmt w:val="bullet"/>
+      <w:lvlText w:val=""/>
+      <w:lvlJc w:val="left"/>
+      <w:pPr>
+        <w:ind w:left="2160" w:hanging="360"/>
+      </w:pPr>
+      <w:rPr>
+        <w:rFonts w:ascii="Wingdings" w:hAnsi="Wingdings" w:hint="default"/>
+      </w:rPr>
+    </w:lvl>
+    <w:lvl w:ilvl="3" w:tplc="2C0A0001" w:tentative="1">
+      <w:start w:val="1"/>
+      <w:numFmt w:val="bullet"/>
+      <w:lvlText w:val=""/>
+      <w:lvlJc w:val="left"/>
+      <w:pPr>
+        <w:ind w:left="2880" w:hanging="360"/>
+      </w:pPr>
+      <w:rPr>
+        <w:rFonts w:ascii="Symbol" w:hAnsi="Symbol" w:hint="default"/>
+      </w:rPr>
+    </w:lvl>
+    <w:lvl w:ilvl="4" w:tplc="2C0A0003" w:tentative="1">
+      <w:start w:val="1"/>
+      <w:numFmt w:val="bullet"/>
+      <w:lvlText w:val="o"/>
+      <w:lvlJc w:val="left"/>
+      <w:pPr>
+        <w:ind w:left="3600" w:hanging="360"/>
+      </w:pPr>
+      <w:rPr>
+        <w:rFonts w:ascii="Courier New" w:hAnsi="Courier New" w:cs="Courier New" w:hint="default"/>
+      </w:rPr>
+    </w:lvl>
+    <w:lvl w:ilvl="5" w:tplc="2C0A0005" w:tentative="1">
+      <w:start w:val="1"/>
+      <w:numFmt w:val="bullet"/>
+      <w:lvlText w:val=""/>
+      <w:lvlJc w:val="left"/>
+      <w:pPr>
+        <w:ind w:left="4320" w:hanging="360"/>
+      </w:pPr>
+      <w:rPr>
+        <w:rFonts w:ascii="Wingdings" w:hAnsi="Wingdings" w:hint="default"/>
+      </w:rPr>
+    </w:lvl>
+    <w:lvl w:ilvl="6" w:tplc="2C0A0001" w:tentative="1">
+      <w:start w:val="1"/>
+      <w:numFmt w:val="bullet"/>
+      <w:lvlText w:val=""/>
+      <w:lvlJc w:val="left"/>
+      <w:pPr>
+        <w:ind w:left="5040" w:hanging="360"/>
+      </w:pPr>
+      <w:rPr>
+        <w:rFonts w:ascii="Symbol" w:hAnsi="Symbol" w:hint="default"/>
+      </w:rPr>
+    </w:lvl>
+    <w:lvl w:ilvl="7" w:tplc="2C0A0003" w:tentative="1">
+      <w:start w:val="1"/>
+      <w:numFmt w:val="bullet"/>
+      <w:lvlText w:val="o"/>
+      <w:lvlJc w:val="left"/>
+      <w:pPr>
+        <w:ind w:left="5760" w:hanging="360"/>
+      </w:pPr>
+      <w:rPr>
+        <w:rFonts w:ascii="Courier New" w:hAnsi="Courier New" w:cs="Courier New" w:hint="default"/>
+      </w:rPr>
+    </w:lvl>
+    <w:lvl w:ilvl="8" w:tplc="2C0A0005" w:tentative="1">
+      <w:start w:val="1"/>
+      <w:numFmt w:val="bullet"/>
+      <w:lvlText w:val=""/>
+      <w:lvlJc w:val="left"/>
+      <w:pPr>
+        <w:ind w:left="6480" w:hanging="360"/>
+      </w:pPr>
+      <w:rPr>
+        <w:rFonts w:ascii="Wingdings" w:hAnsi="Wingdings" w:hint="default"/>
+      </w:rPr>
+    </w:lvl>
+  </w:abstractNum>
+  <w:abstractNum w:abstractNumId="2" w15:restartNumberingAfterBreak="0">
     <w:nsid w:val="4D9646B9"/>
     <w:multiLevelType w:val="hybridMultilevel"/>
     <w:tmpl w:val="5AFCF340"/>
@@ -2684,7 +4480,7 @@
       </w:rPr>
     </w:lvl>
   </w:abstractNum>
-  <w:abstractNum w:abstractNumId="2" w15:restartNumberingAfterBreak="0">
+  <w:abstractNum w:abstractNumId="3" w15:restartNumberingAfterBreak="0">
     <w:nsid w:val="61D7451E"/>
     <w:multiLevelType w:val="hybridMultilevel"/>
     <w:tmpl w:val="37D8AB52"/>
@@ -2797,7 +4593,7 @@
       </w:rPr>
     </w:lvl>
   </w:abstractNum>
-  <w:abstractNum w:abstractNumId="3" w15:restartNumberingAfterBreak="0">
+  <w:abstractNum w:abstractNumId="4" w15:restartNumberingAfterBreak="0">
     <w:nsid w:val="65F10961"/>
     <w:multiLevelType w:val="hybridMultilevel"/>
     <w:tmpl w:val="029C5568"/>
@@ -2911,16 +4707,19 @@
     </w:lvl>
   </w:abstractNum>
   <w:num w:numId="1">
-    <w:abstractNumId w:val="1"/>
+    <w:abstractNumId w:val="2"/>
   </w:num>
   <w:num w:numId="2">
-    <w:abstractNumId w:val="2"/>
+    <w:abstractNumId w:val="3"/>
   </w:num>
   <w:num w:numId="3">
     <w:abstractNumId w:val="0"/>
   </w:num>
   <w:num w:numId="4">
-    <w:abstractNumId w:val="3"/>
+    <w:abstractNumId w:val="4"/>
+  </w:num>
+  <w:num w:numId="5">
+    <w:abstractNumId w:val="1"/>
   </w:num>
 </w:numbering>
 </file>
@@ -3403,6 +5202,7 @@
   <w:style w:type="character" w:default="1" w:styleId="Fuentedeprrafopredeter">
     <w:name w:val="Default Paragraph Font"/>
     <w:uiPriority w:val="1"/>
+    <w:semiHidden/>
     <w:unhideWhenUsed/>
   </w:style>
   <w:style w:type="table" w:default="1" w:styleId="Tablanormal">
@@ -3516,7 +5316,6 @@
       <w:sz w:val="32"/>
       <w:szCs w:val="32"/>
       <w:u w:val="none"/>
-      <w:lang w:val="es-AR"/>
     </w:rPr>
   </w:style>
   <w:style w:type="paragraph" w:styleId="TDC1">
@@ -3557,7 +5356,6 @@
     </w:pPr>
     <w:rPr>
       <w:rFonts w:asciiTheme="minorHAnsi" w:eastAsiaTheme="minorEastAsia" w:hAnsiTheme="minorHAnsi" w:cs="Times New Roman"/>
-      <w:lang w:val="es-AR"/>
     </w:rPr>
   </w:style>
   <w:style w:type="paragraph" w:styleId="TDC3">
@@ -3575,7 +5373,6 @@
     </w:pPr>
     <w:rPr>
       <w:rFonts w:asciiTheme="minorHAnsi" w:eastAsiaTheme="minorEastAsia" w:hAnsiTheme="minorHAnsi" w:cs="Times New Roman"/>
-      <w:lang w:val="es-AR"/>
     </w:rPr>
   </w:style>
   <w:style w:type="character" w:customStyle="1" w:styleId="Ttulo2Car">
@@ -3952,7 +5749,7 @@
 </file>
 
 <file path=customXml/itemProps1.xml><?xml version="1.0" encoding="utf-8"?>
-<ds:datastoreItem xmlns:ds="http://schemas.openxmlformats.org/officeDocument/2006/customXml" ds:itemID="{A385A03C-9A06-4DBC-B64E-F08C818EDA6D}">
+<ds:datastoreItem xmlns:ds="http://schemas.openxmlformats.org/officeDocument/2006/customXml" ds:itemID="{0FD11585-C5D3-4F8E-ABB5-F8CEC63CD648}">
   <ds:schemaRefs>
     <ds:schemaRef ds:uri="http://schemas.openxmlformats.org/officeDocument/2006/bibliography"/>
   </ds:schemaRefs>
